--- a/deliverables/Plan van Aanpak.docx
+++ b/deliverables/Plan van Aanpak.docx
@@ -4,6 +4,70 @@
   <w:body>
     <w:p>
       <w:pPr>
+        <w:pStyle w:val="Geenafstand"/>
+        <w:rPr>
+          <w:lang w:val="nl-NL"/>
+        </w:rPr>
+      </w:pPr>
+    </w:p>
+    <w:p>
+      <w:pPr>
+        <w:pStyle w:val="Geenafstand"/>
+        <w:rPr>
+          <w:lang w:val="nl-NL"/>
+        </w:rPr>
+      </w:pPr>
+    </w:p>
+    <w:p>
+      <w:pPr>
+        <w:pStyle w:val="Geenafstand"/>
+        <w:rPr>
+          <w:lang w:val="nl-NL"/>
+        </w:rPr>
+      </w:pPr>
+    </w:p>
+    <w:p>
+      <w:pPr>
+        <w:pStyle w:val="Geenafstand"/>
+        <w:rPr>
+          <w:lang w:val="nl-NL"/>
+        </w:rPr>
+      </w:pPr>
+    </w:p>
+    <w:p>
+      <w:pPr>
+        <w:pStyle w:val="Geenafstand"/>
+        <w:rPr>
+          <w:lang w:val="nl-NL"/>
+        </w:rPr>
+      </w:pPr>
+    </w:p>
+    <w:p>
+      <w:pPr>
+        <w:pStyle w:val="Geenafstand"/>
+        <w:rPr>
+          <w:lang w:val="nl-NL"/>
+        </w:rPr>
+      </w:pPr>
+    </w:p>
+    <w:p>
+      <w:pPr>
+        <w:pStyle w:val="Geenafstand"/>
+        <w:rPr>
+          <w:lang w:val="nl-NL"/>
+        </w:rPr>
+      </w:pPr>
+    </w:p>
+    <w:p>
+      <w:pPr>
+        <w:pStyle w:val="Geenafstand"/>
+        <w:rPr>
+          <w:lang w:val="nl-NL"/>
+        </w:rPr>
+      </w:pPr>
+    </w:p>
+    <w:p>
+      <w:pPr>
         <w:pStyle w:val="Titel"/>
         <w:pBdr>
           <w:bottom w:val="single" w:sz="4" w:space="1" w:color="auto"/>
@@ -16,7 +80,7 @@
         <w:rPr>
           <w:lang w:val="nl-NL"/>
         </w:rPr>
-        <w:t>Zwevende bal</w:t>
+        <w:t>Project Muziekinstrument</w:t>
       </w:r>
     </w:p>
     <w:p>
@@ -26,6 +90,8 @@
           <w:lang w:val="nl-NL"/>
         </w:rPr>
       </w:pPr>
+      <w:bookmarkStart w:id="0" w:name="_GoBack"/>
+      <w:bookmarkEnd w:id="0"/>
       <w:r>
         <w:rPr>
           <w:lang w:val="nl-NL"/>
@@ -35,15 +101,302 @@
     </w:p>
     <w:p>
       <w:pPr>
-        <w:pStyle w:val="Geenafstand"/>
-        <w:rPr>
-          <w:lang w:val="nl-NL"/>
-        </w:rPr>
-      </w:pPr>
-    </w:p>
-    <w:p>
-      <w:pPr>
-        <w:pStyle w:val="Geenafstand"/>
+        <w:rPr>
+          <w:lang w:val="nl-NL"/>
+        </w:rPr>
+      </w:pPr>
+    </w:p>
+    <w:p>
+      <w:pPr>
+        <w:rPr>
+          <w:lang w:val="nl-NL"/>
+        </w:rPr>
+      </w:pPr>
+    </w:p>
+    <w:p>
+      <w:pPr>
+        <w:rPr>
+          <w:lang w:val="nl-NL"/>
+        </w:rPr>
+      </w:pPr>
+    </w:p>
+    <w:p>
+      <w:pPr>
+        <w:rPr>
+          <w:lang w:val="nl-NL"/>
+        </w:rPr>
+      </w:pPr>
+    </w:p>
+    <w:p>
+      <w:pPr>
+        <w:rPr>
+          <w:lang w:val="nl-NL"/>
+        </w:rPr>
+      </w:pPr>
+    </w:p>
+    <w:p>
+      <w:pPr>
+        <w:rPr>
+          <w:lang w:val="nl-NL"/>
+        </w:rPr>
+      </w:pPr>
+    </w:p>
+    <w:p>
+      <w:pPr>
+        <w:rPr>
+          <w:lang w:val="nl-NL"/>
+        </w:rPr>
+      </w:pPr>
+    </w:p>
+    <w:p>
+      <w:pPr>
+        <w:rPr>
+          <w:lang w:val="nl-NL"/>
+        </w:rPr>
+      </w:pPr>
+    </w:p>
+    <w:p>
+      <w:pPr>
+        <w:rPr>
+          <w:lang w:val="nl-NL"/>
+        </w:rPr>
+      </w:pPr>
+    </w:p>
+    <w:p>
+      <w:pPr>
+        <w:rPr>
+          <w:lang w:val="nl-NL"/>
+        </w:rPr>
+      </w:pPr>
+    </w:p>
+    <w:p>
+      <w:pPr>
+        <w:rPr>
+          <w:lang w:val="nl-NL"/>
+        </w:rPr>
+      </w:pPr>
+    </w:p>
+    <w:p>
+      <w:pPr>
+        <w:rPr>
+          <w:lang w:val="nl-NL"/>
+        </w:rPr>
+      </w:pPr>
+    </w:p>
+    <w:tbl>
+      <w:tblPr>
+        <w:tblStyle w:val="Tabelraster"/>
+        <w:tblpPr w:leftFromText="180" w:rightFromText="180" w:vertAnchor="text" w:horzAnchor="margin" w:tblpY="2627"/>
+        <w:tblW w:w="0" w:type="auto"/>
+        <w:tblBorders>
+          <w:top w:val="none" w:sz="0" w:space="0" w:color="auto"/>
+          <w:left w:val="none" w:sz="0" w:space="0" w:color="auto"/>
+          <w:bottom w:val="none" w:sz="0" w:space="0" w:color="auto"/>
+          <w:right w:val="none" w:sz="0" w:space="0" w:color="auto"/>
+          <w:insideH w:val="none" w:sz="0" w:space="0" w:color="auto"/>
+          <w:insideV w:val="none" w:sz="0" w:space="0" w:color="auto"/>
+        </w:tblBorders>
+        <w:tblLook w:val="04A0" w:firstRow="1" w:lastRow="0" w:firstColumn="1" w:lastColumn="0" w:noHBand="0" w:noVBand="1"/>
+      </w:tblPr>
+      <w:tblGrid>
+        <w:gridCol w:w="1165"/>
+        <w:gridCol w:w="2160"/>
+      </w:tblGrid>
+      <w:tr>
+        <w:tc>
+          <w:tcPr>
+            <w:tcW w:w="1165" w:type="dxa"/>
+          </w:tcPr>
+          <w:p>
+            <w:pPr>
+              <w:rPr>
+                <w:b/>
+                <w:i/>
+                <w:sz w:val="20"/>
+                <w:lang w:val="nl-NL"/>
+              </w:rPr>
+            </w:pPr>
+            <w:r>
+              <w:rPr>
+                <w:b/>
+                <w:i/>
+                <w:sz w:val="20"/>
+                <w:lang w:val="nl-NL"/>
+              </w:rPr>
+              <w:t>Auteur</w:t>
+            </w:r>
+          </w:p>
+        </w:tc>
+        <w:tc>
+          <w:tcPr>
+            <w:tcW w:w="2160" w:type="dxa"/>
+          </w:tcPr>
+          <w:p>
+            <w:pPr>
+              <w:rPr>
+                <w:i/>
+                <w:sz w:val="20"/>
+                <w:lang w:val="nl-NL"/>
+              </w:rPr>
+            </w:pPr>
+            <w:r>
+              <w:rPr>
+                <w:i/>
+                <w:sz w:val="20"/>
+                <w:lang w:val="nl-NL"/>
+              </w:rPr>
+              <w:t>René de Kluis</w:t>
+            </w:r>
+          </w:p>
+        </w:tc>
+      </w:tr>
+      <w:tr>
+        <w:tc>
+          <w:tcPr>
+            <w:tcW w:w="1165" w:type="dxa"/>
+          </w:tcPr>
+          <w:p>
+            <w:pPr>
+              <w:rPr>
+                <w:b/>
+                <w:i/>
+                <w:sz w:val="20"/>
+                <w:lang w:val="nl-NL"/>
+              </w:rPr>
+            </w:pPr>
+            <w:r>
+              <w:rPr>
+                <w:b/>
+                <w:i/>
+                <w:sz w:val="20"/>
+                <w:lang w:val="nl-NL"/>
+              </w:rPr>
+              <w:t>Datum</w:t>
+            </w:r>
+          </w:p>
+        </w:tc>
+        <w:tc>
+          <w:tcPr>
+            <w:tcW w:w="2160" w:type="dxa"/>
+          </w:tcPr>
+          <w:p>
+            <w:pPr>
+              <w:rPr>
+                <w:i/>
+                <w:sz w:val="20"/>
+                <w:lang w:val="nl-NL"/>
+              </w:rPr>
+            </w:pPr>
+            <w:r>
+              <w:rPr>
+                <w:i/>
+                <w:sz w:val="20"/>
+                <w:lang w:val="nl-NL"/>
+              </w:rPr>
+              <w:t>17/06/2018</w:t>
+            </w:r>
+          </w:p>
+        </w:tc>
+      </w:tr>
+      <w:tr>
+        <w:tc>
+          <w:tcPr>
+            <w:tcW w:w="1165" w:type="dxa"/>
+          </w:tcPr>
+          <w:p>
+            <w:pPr>
+              <w:rPr>
+                <w:b/>
+                <w:i/>
+                <w:sz w:val="20"/>
+                <w:lang w:val="nl-NL"/>
+              </w:rPr>
+            </w:pPr>
+            <w:r>
+              <w:rPr>
+                <w:b/>
+                <w:i/>
+                <w:sz w:val="20"/>
+                <w:lang w:val="nl-NL"/>
+              </w:rPr>
+              <w:t>Versie</w:t>
+            </w:r>
+          </w:p>
+        </w:tc>
+        <w:tc>
+          <w:tcPr>
+            <w:tcW w:w="2160" w:type="dxa"/>
+          </w:tcPr>
+          <w:p>
+            <w:pPr>
+              <w:rPr>
+                <w:i/>
+                <w:sz w:val="20"/>
+                <w:lang w:val="nl-NL"/>
+              </w:rPr>
+            </w:pPr>
+            <w:r>
+              <w:rPr>
+                <w:i/>
+                <w:sz w:val="20"/>
+                <w:lang w:val="nl-NL"/>
+              </w:rPr>
+              <w:t>V0.1.1</w:t>
+            </w:r>
+          </w:p>
+        </w:tc>
+      </w:tr>
+      <w:tr>
+        <w:tc>
+          <w:tcPr>
+            <w:tcW w:w="1165" w:type="dxa"/>
+          </w:tcPr>
+          <w:p>
+            <w:pPr>
+              <w:rPr>
+                <w:b/>
+                <w:i/>
+                <w:sz w:val="20"/>
+                <w:lang w:val="nl-NL"/>
+              </w:rPr>
+            </w:pPr>
+            <w:r>
+              <w:rPr>
+                <w:b/>
+                <w:i/>
+                <w:sz w:val="20"/>
+                <w:lang w:val="nl-NL"/>
+              </w:rPr>
+              <w:t>Docent</w:t>
+            </w:r>
+          </w:p>
+        </w:tc>
+        <w:tc>
+          <w:tcPr>
+            <w:tcW w:w="2160" w:type="dxa"/>
+          </w:tcPr>
+          <w:p>
+            <w:pPr>
+              <w:rPr>
+                <w:i/>
+                <w:sz w:val="20"/>
+                <w:lang w:val="nl-NL"/>
+              </w:rPr>
+            </w:pPr>
+            <w:r>
+              <w:rPr>
+                <w:i/>
+                <w:sz w:val="20"/>
+                <w:lang w:val="nl-NL"/>
+              </w:rPr>
+              <w:t>Marius Versteegen</w:t>
+            </w:r>
+          </w:p>
+        </w:tc>
+      </w:tr>
+    </w:tbl>
+    <w:p>
+      <w:pPr>
         <w:rPr>
           <w:lang w:val="nl-NL"/>
         </w:rPr>
@@ -65,9 +418,13 @@
     <w:sdt>
       <w:sdtPr>
         <w:rPr>
-          <w:lang w:val="nl-NL"/>
-        </w:rPr>
-        <w:id w:val="1319537566"/>
+          <w:rFonts w:asciiTheme="minorHAnsi" w:eastAsiaTheme="minorHAnsi" w:hAnsiTheme="minorHAnsi" w:cstheme="minorBidi"/>
+          <w:color w:val="auto"/>
+          <w:sz w:val="22"/>
+          <w:szCs w:val="22"/>
+          <w:lang w:val="nl-NL"/>
+        </w:rPr>
+        <w:id w:val="-729229028"/>
         <w:docPartObj>
           <w:docPartGallery w:val="Table of Contents"/>
           <w:docPartUnique/>
@@ -75,55 +432,90 @@
       </w:sdtPr>
       <w:sdtEndPr>
         <w:rPr>
-          <w:rFonts w:asciiTheme="minorHAnsi" w:eastAsiaTheme="minorHAnsi" w:hAnsiTheme="minorHAnsi" w:cstheme="minorBidi"/>
           <w:b/>
           <w:bCs/>
-          <w:color w:val="auto"/>
-          <w:sz w:val="22"/>
-          <w:szCs w:val="22"/>
-          <w:lang w:eastAsia="en-US"/>
         </w:rPr>
       </w:sdtEndPr>
       <w:sdtContent>
         <w:p>
           <w:pPr>
             <w:pStyle w:val="Kopvaninhoudsopgave"/>
+            <w:rPr>
+              <w:lang w:val="nl-NL"/>
+            </w:rPr>
           </w:pPr>
           <w:r>
             <w:rPr>
               <w:lang w:val="nl-NL"/>
             </w:rPr>
-            <w:t>Inhoud</w:t>
+            <w:t>Inhoudsopgave</w:t>
           </w:r>
+        </w:p>
+        <w:p>
+          <w:pPr>
+            <w:rPr>
+              <w:lang w:val="nl-NL"/>
+            </w:rPr>
+          </w:pPr>
         </w:p>
         <w:p>
           <w:pPr>
             <w:pStyle w:val="Inhopg1"/>
             <w:tabs>
-              <w:tab w:val="right" w:leader="dot" w:pos="9016"/>
+              <w:tab w:val="left" w:pos="440"/>
+              <w:tab w:val="right" w:leader="dot" w:pos="9350"/>
             </w:tabs>
             <w:rPr>
               <w:rFonts w:eastAsiaTheme="minorEastAsia"/>
               <w:noProof/>
-              <w:lang w:eastAsia="en-GB"/>
             </w:rPr>
           </w:pPr>
           <w:r>
+            <w:rPr>
+              <w:b/>
+              <w:bCs/>
+              <w:lang w:val="nl-NL"/>
+            </w:rPr>
             <w:fldChar w:fldCharType="begin"/>
           </w:r>
           <w:r>
+            <w:rPr>
+              <w:b/>
+              <w:bCs/>
+              <w:lang w:val="nl-NL"/>
+            </w:rPr>
             <w:instrText xml:space="preserve"> TOC \o "1-3" \h \z \u </w:instrText>
           </w:r>
           <w:r>
+            <w:rPr>
+              <w:b/>
+              <w:bCs/>
+              <w:lang w:val="nl-NL"/>
+            </w:rPr>
             <w:fldChar w:fldCharType="separate"/>
           </w:r>
-          <w:hyperlink w:anchor="_Toc515455219" w:history="1">
+          <w:hyperlink w:anchor="_Toc517013311" w:history="1">
             <w:r>
               <w:rPr>
                 <w:rStyle w:val="Hyperlink"/>
                 <w:noProof/>
                 <w:lang w:val="nl-NL"/>
               </w:rPr>
+              <w:t>1.</w:t>
+            </w:r>
+            <w:r>
+              <w:rPr>
+                <w:rFonts w:eastAsiaTheme="minorEastAsia"/>
+                <w:noProof/>
+              </w:rPr>
+              <w:tab/>
+            </w:r>
+            <w:r>
+              <w:rPr>
+                <w:rStyle w:val="Hyperlink"/>
+                <w:noProof/>
+                <w:lang w:val="nl-NL"/>
+              </w:rPr>
               <w:t>Achtergrond</w:t>
             </w:r>
             <w:r>
@@ -145,7 +537,7 @@
                 <w:noProof/>
                 <w:webHidden/>
               </w:rPr>
-              <w:instrText xml:space="preserve"> PAGEREF _Toc515455219 \h </w:instrText>
+              <w:instrText xml:space="preserve"> PAGEREF _Toc517013311 \h </w:instrText>
             </w:r>
             <w:r>
               <w:rPr>
@@ -180,21 +572,36 @@
           <w:pPr>
             <w:pStyle w:val="Inhopg1"/>
             <w:tabs>
-              <w:tab w:val="right" w:leader="dot" w:pos="9016"/>
+              <w:tab w:val="left" w:pos="440"/>
+              <w:tab w:val="right" w:leader="dot" w:pos="9350"/>
             </w:tabs>
             <w:rPr>
               <w:rFonts w:eastAsiaTheme="minorEastAsia"/>
               <w:noProof/>
-              <w:lang w:eastAsia="en-GB"/>
             </w:rPr>
           </w:pPr>
-          <w:hyperlink w:anchor="_Toc515455220" w:history="1">
+          <w:hyperlink w:anchor="_Toc517013312" w:history="1">
             <w:r>
               <w:rPr>
                 <w:rStyle w:val="Hyperlink"/>
                 <w:noProof/>
                 <w:lang w:val="nl-NL"/>
               </w:rPr>
+              <w:t>2.</w:t>
+            </w:r>
+            <w:r>
+              <w:rPr>
+                <w:rFonts w:eastAsiaTheme="minorEastAsia"/>
+                <w:noProof/>
+              </w:rPr>
+              <w:tab/>
+            </w:r>
+            <w:r>
+              <w:rPr>
+                <w:rStyle w:val="Hyperlink"/>
+                <w:noProof/>
+                <w:lang w:val="nl-NL"/>
+              </w:rPr>
               <w:t>Tussenproducten</w:t>
             </w:r>
             <w:r>
@@ -216,7 +623,7 @@
                 <w:noProof/>
                 <w:webHidden/>
               </w:rPr>
-              <w:instrText xml:space="preserve"> PAGEREF _Toc515455220 \h </w:instrText>
+              <w:instrText xml:space="preserve"> PAGEREF _Toc517013312 \h </w:instrText>
             </w:r>
             <w:r>
               <w:rPr>
@@ -236,7 +643,93 @@
                 <w:noProof/>
                 <w:webHidden/>
               </w:rPr>
-              <w:t>3</w:t>
+              <w:t>4</w:t>
+            </w:r>
+            <w:r>
+              <w:rPr>
+                <w:noProof/>
+                <w:webHidden/>
+              </w:rPr>
+              <w:fldChar w:fldCharType="end"/>
+            </w:r>
+          </w:hyperlink>
+        </w:p>
+        <w:p>
+          <w:pPr>
+            <w:pStyle w:val="Inhopg2"/>
+            <w:tabs>
+              <w:tab w:val="left" w:pos="880"/>
+              <w:tab w:val="right" w:leader="dot" w:pos="9350"/>
+            </w:tabs>
+            <w:rPr>
+              <w:rFonts w:eastAsiaTheme="minorEastAsia"/>
+              <w:noProof/>
+            </w:rPr>
+          </w:pPr>
+          <w:hyperlink w:anchor="_Toc517013313" w:history="1">
+            <w:r>
+              <w:rPr>
+                <w:rStyle w:val="Hyperlink"/>
+                <w:noProof/>
+                <w:lang w:val="nl-NL"/>
+              </w:rPr>
+              <w:t>2.1.</w:t>
+            </w:r>
+            <w:r>
+              <w:rPr>
+                <w:rFonts w:eastAsiaTheme="minorEastAsia"/>
+                <w:noProof/>
+              </w:rPr>
+              <w:tab/>
+            </w:r>
+            <w:r>
+              <w:rPr>
+                <w:rStyle w:val="Hyperlink"/>
+                <w:noProof/>
+                <w:lang w:val="nl-NL"/>
+              </w:rPr>
+              <w:t>MoSCoW Analyse</w:t>
+            </w:r>
+            <w:r>
+              <w:rPr>
+                <w:noProof/>
+                <w:webHidden/>
+              </w:rPr>
+              <w:tab/>
+            </w:r>
+            <w:r>
+              <w:rPr>
+                <w:noProof/>
+                <w:webHidden/>
+              </w:rPr>
+              <w:fldChar w:fldCharType="begin"/>
+            </w:r>
+            <w:r>
+              <w:rPr>
+                <w:noProof/>
+                <w:webHidden/>
+              </w:rPr>
+              <w:instrText xml:space="preserve"> PAGEREF _Toc517013313 \h </w:instrText>
+            </w:r>
+            <w:r>
+              <w:rPr>
+                <w:noProof/>
+                <w:webHidden/>
+              </w:rPr>
+            </w:r>
+            <w:r>
+              <w:rPr>
+                <w:noProof/>
+                <w:webHidden/>
+              </w:rPr>
+              <w:fldChar w:fldCharType="separate"/>
+            </w:r>
+            <w:r>
+              <w:rPr>
+                <w:noProof/>
+                <w:webHidden/>
+              </w:rPr>
+              <w:t>4</w:t>
             </w:r>
             <w:r>
               <w:rPr>
@@ -251,32 +744,47 @@
           <w:pPr>
             <w:pStyle w:val="Inhopg1"/>
             <w:tabs>
-              <w:tab w:val="right" w:leader="dot" w:pos="9016"/>
+              <w:tab w:val="left" w:pos="440"/>
+              <w:tab w:val="right" w:leader="dot" w:pos="9350"/>
             </w:tabs>
             <w:rPr>
               <w:rFonts w:eastAsiaTheme="minorEastAsia"/>
               <w:noProof/>
-              <w:lang w:eastAsia="en-GB"/>
             </w:rPr>
           </w:pPr>
-          <w:hyperlink w:anchor="_Toc515455221" w:history="1">
+          <w:hyperlink w:anchor="_Toc517013314" w:history="1">
             <w:r>
               <w:rPr>
                 <w:rStyle w:val="Hyperlink"/>
                 <w:noProof/>
                 <w:lang w:val="nl-NL"/>
               </w:rPr>
-              <w:t>activiteiten</w:t>
-            </w:r>
-            <w:r>
-              <w:rPr>
-                <w:noProof/>
-                <w:webHidden/>
+              <w:t>3.</w:t>
+            </w:r>
+            <w:r>
+              <w:rPr>
+                <w:rFonts w:eastAsiaTheme="minorEastAsia"/>
+                <w:noProof/>
               </w:rPr>
               <w:tab/>
             </w:r>
             <w:r>
               <w:rPr>
+                <w:rStyle w:val="Hyperlink"/>
+                <w:noProof/>
+                <w:lang w:val="nl-NL"/>
+              </w:rPr>
+              <w:t>Activiteiten</w:t>
+            </w:r>
+            <w:r>
+              <w:rPr>
+                <w:noProof/>
+                <w:webHidden/>
+              </w:rPr>
+              <w:tab/>
+            </w:r>
+            <w:r>
+              <w:rPr>
                 <w:noProof/>
                 <w:webHidden/>
               </w:rPr>
@@ -287,7 +795,7 @@
                 <w:noProof/>
                 <w:webHidden/>
               </w:rPr>
-              <w:instrText xml:space="preserve"> PAGEREF _Toc515455221 \h </w:instrText>
+              <w:instrText xml:space="preserve"> PAGEREF _Toc517013314 \h </w:instrText>
             </w:r>
             <w:r>
               <w:rPr>
@@ -307,7 +815,7 @@
                 <w:noProof/>
                 <w:webHidden/>
               </w:rPr>
-              <w:t>3</w:t>
+              <w:t>5</w:t>
             </w:r>
             <w:r>
               <w:rPr>
@@ -322,32 +830,47 @@
           <w:pPr>
             <w:pStyle w:val="Inhopg1"/>
             <w:tabs>
-              <w:tab w:val="right" w:leader="dot" w:pos="9016"/>
+              <w:tab w:val="left" w:pos="440"/>
+              <w:tab w:val="right" w:leader="dot" w:pos="9350"/>
             </w:tabs>
             <w:rPr>
               <w:rFonts w:eastAsiaTheme="minorEastAsia"/>
               <w:noProof/>
-              <w:lang w:eastAsia="en-GB"/>
             </w:rPr>
           </w:pPr>
-          <w:hyperlink w:anchor="_Toc515455222" w:history="1">
+          <w:hyperlink w:anchor="_Toc517013315" w:history="1">
             <w:r>
               <w:rPr>
                 <w:rStyle w:val="Hyperlink"/>
                 <w:noProof/>
                 <w:lang w:val="nl-NL"/>
               </w:rPr>
-              <w:t>planning</w:t>
-            </w:r>
-            <w:r>
-              <w:rPr>
-                <w:noProof/>
-                <w:webHidden/>
+              <w:t>4.</w:t>
+            </w:r>
+            <w:r>
+              <w:rPr>
+                <w:rFonts w:eastAsiaTheme="minorEastAsia"/>
+                <w:noProof/>
               </w:rPr>
               <w:tab/>
             </w:r>
             <w:r>
               <w:rPr>
+                <w:rStyle w:val="Hyperlink"/>
+                <w:noProof/>
+                <w:lang w:val="nl-NL"/>
+              </w:rPr>
+              <w:t>Risico’s</w:t>
+            </w:r>
+            <w:r>
+              <w:rPr>
+                <w:noProof/>
+                <w:webHidden/>
+              </w:rPr>
+              <w:tab/>
+            </w:r>
+            <w:r>
+              <w:rPr>
                 <w:noProof/>
                 <w:webHidden/>
               </w:rPr>
@@ -358,7 +881,7 @@
                 <w:noProof/>
                 <w:webHidden/>
               </w:rPr>
-              <w:instrText xml:space="preserve"> PAGEREF _Toc515455222 \h </w:instrText>
+              <w:instrText xml:space="preserve"> PAGEREF _Toc517013315 \h </w:instrText>
             </w:r>
             <w:r>
               <w:rPr>
@@ -378,7 +901,7 @@
                 <w:noProof/>
                 <w:webHidden/>
               </w:rPr>
-              <w:t>3</w:t>
+              <w:t>5</w:t>
             </w:r>
             <w:r>
               <w:rPr>
@@ -393,32 +916,47 @@
           <w:pPr>
             <w:pStyle w:val="Inhopg1"/>
             <w:tabs>
-              <w:tab w:val="right" w:leader="dot" w:pos="9016"/>
+              <w:tab w:val="left" w:pos="440"/>
+              <w:tab w:val="right" w:leader="dot" w:pos="9350"/>
             </w:tabs>
             <w:rPr>
               <w:rFonts w:eastAsiaTheme="minorEastAsia"/>
               <w:noProof/>
-              <w:lang w:eastAsia="en-GB"/>
             </w:rPr>
           </w:pPr>
-          <w:hyperlink w:anchor="_Toc515455223" w:history="1">
+          <w:hyperlink w:anchor="_Toc517013316" w:history="1">
             <w:r>
               <w:rPr>
                 <w:rStyle w:val="Hyperlink"/>
                 <w:noProof/>
                 <w:lang w:val="nl-NL"/>
               </w:rPr>
-              <w:t>organisatie van je project</w:t>
-            </w:r>
-            <w:r>
-              <w:rPr>
-                <w:noProof/>
-                <w:webHidden/>
+              <w:t>5.</w:t>
+            </w:r>
+            <w:r>
+              <w:rPr>
+                <w:rFonts w:eastAsiaTheme="minorEastAsia"/>
+                <w:noProof/>
               </w:rPr>
               <w:tab/>
             </w:r>
             <w:r>
               <w:rPr>
+                <w:rStyle w:val="Hyperlink"/>
+                <w:noProof/>
+                <w:lang w:val="nl-NL"/>
+              </w:rPr>
+              <w:t>Kwaliteit</w:t>
+            </w:r>
+            <w:r>
+              <w:rPr>
+                <w:noProof/>
+                <w:webHidden/>
+              </w:rPr>
+              <w:tab/>
+            </w:r>
+            <w:r>
+              <w:rPr>
                 <w:noProof/>
                 <w:webHidden/>
               </w:rPr>
@@ -429,7 +967,7 @@
                 <w:noProof/>
                 <w:webHidden/>
               </w:rPr>
-              <w:instrText xml:space="preserve"> PAGEREF _Toc515455223 \h </w:instrText>
+              <w:instrText xml:space="preserve"> PAGEREF _Toc517013316 \h </w:instrText>
             </w:r>
             <w:r>
               <w:rPr>
@@ -449,149 +987,7 @@
                 <w:noProof/>
                 <w:webHidden/>
               </w:rPr>
-              <w:t>3</w:t>
-            </w:r>
-            <w:r>
-              <w:rPr>
-                <w:noProof/>
-                <w:webHidden/>
-              </w:rPr>
-              <w:fldChar w:fldCharType="end"/>
-            </w:r>
-          </w:hyperlink>
-        </w:p>
-        <w:p>
-          <w:pPr>
-            <w:pStyle w:val="Inhopg1"/>
-            <w:tabs>
-              <w:tab w:val="right" w:leader="dot" w:pos="9016"/>
-            </w:tabs>
-            <w:rPr>
-              <w:rFonts w:eastAsiaTheme="minorEastAsia"/>
-              <w:noProof/>
-              <w:lang w:eastAsia="en-GB"/>
-            </w:rPr>
-          </w:pPr>
-          <w:hyperlink w:anchor="_Toc515455224" w:history="1">
-            <w:r>
-              <w:rPr>
-                <w:rStyle w:val="Hyperlink"/>
-                <w:noProof/>
-                <w:lang w:val="nl-NL"/>
-              </w:rPr>
-              <w:t>risico’s</w:t>
-            </w:r>
-            <w:r>
-              <w:rPr>
-                <w:noProof/>
-                <w:webHidden/>
-              </w:rPr>
-              <w:tab/>
-            </w:r>
-            <w:r>
-              <w:rPr>
-                <w:noProof/>
-                <w:webHidden/>
-              </w:rPr>
-              <w:fldChar w:fldCharType="begin"/>
-            </w:r>
-            <w:r>
-              <w:rPr>
-                <w:noProof/>
-                <w:webHidden/>
-              </w:rPr>
-              <w:instrText xml:space="preserve"> PAGEREF _Toc515455224 \h </w:instrText>
-            </w:r>
-            <w:r>
-              <w:rPr>
-                <w:noProof/>
-                <w:webHidden/>
-              </w:rPr>
-            </w:r>
-            <w:r>
-              <w:rPr>
-                <w:noProof/>
-                <w:webHidden/>
-              </w:rPr>
-              <w:fldChar w:fldCharType="separate"/>
-            </w:r>
-            <w:r>
-              <w:rPr>
-                <w:noProof/>
-                <w:webHidden/>
-              </w:rPr>
-              <w:t>3</w:t>
-            </w:r>
-            <w:r>
-              <w:rPr>
-                <w:noProof/>
-                <w:webHidden/>
-              </w:rPr>
-              <w:fldChar w:fldCharType="end"/>
-            </w:r>
-          </w:hyperlink>
-        </w:p>
-        <w:p>
-          <w:pPr>
-            <w:pStyle w:val="Inhopg1"/>
-            <w:tabs>
-              <w:tab w:val="right" w:leader="dot" w:pos="9016"/>
-            </w:tabs>
-            <w:rPr>
-              <w:rFonts w:eastAsiaTheme="minorEastAsia"/>
-              <w:noProof/>
-              <w:lang w:eastAsia="en-GB"/>
-            </w:rPr>
-          </w:pPr>
-          <w:hyperlink w:anchor="_Toc515455225" w:history="1">
-            <w:r>
-              <w:rPr>
-                <w:rStyle w:val="Hyperlink"/>
-                <w:noProof/>
-                <w:lang w:val="nl-NL"/>
-              </w:rPr>
-              <w:t>kwaliteit</w:t>
-            </w:r>
-            <w:r>
-              <w:rPr>
-                <w:noProof/>
-                <w:webHidden/>
-              </w:rPr>
-              <w:tab/>
-            </w:r>
-            <w:r>
-              <w:rPr>
-                <w:noProof/>
-                <w:webHidden/>
-              </w:rPr>
-              <w:fldChar w:fldCharType="begin"/>
-            </w:r>
-            <w:r>
-              <w:rPr>
-                <w:noProof/>
-                <w:webHidden/>
-              </w:rPr>
-              <w:instrText xml:space="preserve"> PAGEREF _Toc515455225 \h </w:instrText>
-            </w:r>
-            <w:r>
-              <w:rPr>
-                <w:noProof/>
-                <w:webHidden/>
-              </w:rPr>
-            </w:r>
-            <w:r>
-              <w:rPr>
-                <w:noProof/>
-                <w:webHidden/>
-              </w:rPr>
-              <w:fldChar w:fldCharType="separate"/>
-            </w:r>
-            <w:r>
-              <w:rPr>
-                <w:noProof/>
-                <w:webHidden/>
-              </w:rPr>
-              <w:t>3</w:t>
+              <w:t>6</w:t>
             </w:r>
             <w:r>
               <w:rPr>
@@ -616,15 +1012,6 @@
     </w:sdt>
     <w:p>
       <w:pPr>
-        <w:pStyle w:val="Geenafstand"/>
-        <w:rPr>
-          <w:lang w:val="nl-NL"/>
-        </w:rPr>
-      </w:pPr>
-    </w:p>
-    <w:p>
-      <w:pPr>
-        <w:pStyle w:val="Geenafstand"/>
         <w:rPr>
           <w:lang w:val="nl-NL"/>
         </w:rPr>
@@ -646,185 +1033,1000 @@
     <w:p>
       <w:pPr>
         <w:pStyle w:val="Kop1"/>
-        <w:rPr>
-          <w:lang w:val="nl-NL"/>
-        </w:rPr>
-      </w:pPr>
-      <w:bookmarkStart w:id="0" w:name="_Toc515455219"/>
+        <w:numPr>
+          <w:ilvl w:val="0"/>
+          <w:numId w:val="1"/>
+        </w:numPr>
+        <w:rPr>
+          <w:lang w:val="nl-NL"/>
+        </w:rPr>
+      </w:pPr>
+      <w:bookmarkStart w:id="1" w:name="_Toc517013311"/>
       <w:r>
         <w:rPr>
           <w:lang w:val="nl-NL"/>
         </w:rPr>
         <w:lastRenderedPageBreak/>
-        <w:t>A</w:t>
+        <w:t>Achtergrond</w:t>
+      </w:r>
+      <w:bookmarkEnd w:id="1"/>
+    </w:p>
+    <w:p>
+      <w:pPr>
+        <w:rPr>
+          <w:lang w:val="nl-NL"/>
+        </w:rPr>
+      </w:pPr>
+    </w:p>
+    <w:p>
+      <w:pPr>
+        <w:rPr>
+          <w:lang w:val="nl-NL"/>
+        </w:rPr>
+      </w:pPr>
+      <w:r>
+        <w:rPr>
+          <w:lang w:val="nl-NL"/>
+        </w:rPr>
+        <w:t xml:space="preserve">Dit document zal het Plan van aanpak beschrijven van het project dat gerealiseerd zal worden voor de cursus Meten Regelen en Besturen van het tweede jaar </w:t>
       </w:r>
       <w:r>
         <w:rPr>
           <w:lang w:val="nl-NL"/>
         </w:rPr>
-        <w:t>chtergrond</w:t>
-      </w:r>
-      <w:bookmarkEnd w:id="0"/>
-    </w:p>
-    <w:p>
-      <w:pPr>
-        <w:pStyle w:val="Geenafstand"/>
-        <w:rPr>
-          <w:lang w:val="nl-NL"/>
-        </w:rPr>
-      </w:pPr>
-    </w:p>
-    <w:p>
-      <w:pPr>
-        <w:pStyle w:val="Geenafstand"/>
-        <w:rPr>
-          <w:lang w:val="nl-NL"/>
-        </w:rPr>
-      </w:pPr>
-      <w:r>
-        <w:rPr>
-          <w:lang w:val="nl-NL"/>
-        </w:rPr>
-        <w:t>Dit document zal het plan van aanpak beschrijven voor het project “De zwevende bal”. Dit project is een onderdeel van de cursus Meten Regelen en Besturen dat in het tweede jaar van HBO-ICT gegeven wordt.</w:t>
-      </w:r>
-    </w:p>
-    <w:p>
-      <w:pPr>
-        <w:pStyle w:val="Geenafstand"/>
-        <w:rPr>
-          <w:lang w:val="nl-NL"/>
-        </w:rPr>
-      </w:pPr>
-      <w:r>
-        <w:rPr>
-          <w:lang w:val="nl-NL"/>
-        </w:rPr>
-        <w:t>Met dit project zal een muziekinstrument gemaakt worden door een bal te laten zweven in een buis. Door een hand op de buis te houden zal de bal op en neer bewegen door de buis wat verschillende tonen zal generen door een speaker.</w:t>
-      </w:r>
-    </w:p>
-    <w:p>
-      <w:pPr>
-        <w:pStyle w:val="Geenafstand"/>
-        <w:rPr>
-          <w:lang w:val="nl-NL"/>
-        </w:rPr>
-      </w:pPr>
-    </w:p>
-    <w:p>
-      <w:pPr>
-        <w:pStyle w:val="Geenafstand"/>
-        <w:rPr>
-          <w:lang w:val="nl-NL"/>
-        </w:rPr>
-      </w:pPr>
-    </w:p>
-    <w:p>
-      <w:pPr>
-        <w:pStyle w:val="Kop1"/>
-        <w:rPr>
-          <w:lang w:val="nl-NL"/>
-        </w:rPr>
-      </w:pPr>
-      <w:bookmarkStart w:id="1" w:name="_Toc515455220"/>
-      <w:r>
-        <w:rPr>
-          <w:lang w:val="nl-NL"/>
-        </w:rPr>
-        <w:t>T</w:t>
+        <w:t>HBO-ICT. De cursisten hebben hierbij gekozen voor de Technische Informatica afstudeer richting.</w:t>
       </w:r>
       <w:r>
         <w:rPr>
           <w:lang w:val="nl-NL"/>
         </w:rPr>
-        <w:t>ussenproducten</w:t>
+        <w:t xml:space="preserve"> Het project dat beschreven wordt in dit document is het maken van een muziekinstrument op basis van een met handbewegingen bestuurde bal in een ventilatorbuis. Wanneer de hand op een bepaalde plaats op de ventilatorbuis geplaatst wordt, zal de bal in de ventilatorbuis naar die positie bewegen. De positie van de bal geeft de toonhoogte aan dat door de computer afgespeeld dient te worden.</w:t>
       </w:r>
-      <w:bookmarkEnd w:id="1"/>
-    </w:p>
-    <w:p>
-      <w:pPr>
-        <w:pStyle w:val="Geenafstand"/>
-        <w:rPr>
-          <w:lang w:val="nl-NL"/>
-        </w:rPr>
-      </w:pPr>
-      <w:bookmarkStart w:id="2" w:name="_GoBack"/>
+    </w:p>
+    <w:p>
+      <w:pPr>
+        <w:rPr>
+          <w:lang w:val="nl-NL"/>
+        </w:rPr>
+      </w:pPr>
+    </w:p>
+    <w:p>
+      <w:pPr>
+        <w:rPr>
+          <w:lang w:val="nl-NL"/>
+        </w:rPr>
+      </w:pPr>
+      <w:r>
+        <w:rPr>
+          <w:lang w:val="nl-NL"/>
+        </w:rPr>
+        <w:br w:type="page"/>
+      </w:r>
+    </w:p>
+    <w:p>
+      <w:pPr>
+        <w:pStyle w:val="Kop1"/>
+        <w:numPr>
+          <w:ilvl w:val="0"/>
+          <w:numId w:val="1"/>
+        </w:numPr>
+        <w:rPr>
+          <w:lang w:val="nl-NL"/>
+        </w:rPr>
+      </w:pPr>
+      <w:bookmarkStart w:id="2" w:name="_Toc517013312"/>
+      <w:r>
+        <w:rPr>
+          <w:lang w:val="nl-NL"/>
+        </w:rPr>
+        <w:lastRenderedPageBreak/>
+        <w:t>Tussenproducten</w:t>
+      </w:r>
       <w:bookmarkEnd w:id="2"/>
     </w:p>
     <w:p>
       <w:pPr>
-        <w:pStyle w:val="Geenafstand"/>
-        <w:rPr>
-          <w:lang w:val="nl-NL"/>
-        </w:rPr>
-      </w:pPr>
-    </w:p>
-    <w:p>
-      <w:pPr>
-        <w:pStyle w:val="Kop1"/>
-        <w:rPr>
-          <w:lang w:val="nl-NL"/>
-        </w:rPr>
-      </w:pPr>
-      <w:bookmarkStart w:id="3" w:name="_Toc515455221"/>
+        <w:rPr>
+          <w:lang w:val="nl-NL"/>
+        </w:rPr>
+      </w:pPr>
+    </w:p>
+    <w:p>
+      <w:pPr>
+        <w:rPr>
+          <w:lang w:val="nl-NL"/>
+        </w:rPr>
+      </w:pPr>
       <w:r>
         <w:rPr>
           <w:lang w:val="nl-NL"/>
         </w:rPr>
-        <w:t>activiteiten</w:t>
+        <w:t xml:space="preserve">Om tot een goed eind product te komen is het van beland dat een aantal tussenproducten gedefinieerd worden. Deze tussenproducten zullen in dit hoofdstuk beschreven worden a.d.h.v. een </w:t>
+      </w:r>
+      <w:proofErr w:type="spellStart"/>
+      <w:r>
+        <w:rPr>
+          <w:lang w:val="nl-NL"/>
+        </w:rPr>
+        <w:t>MoSCoW</w:t>
+      </w:r>
+      <w:proofErr w:type="spellEnd"/>
+      <w:r>
+        <w:rPr>
+          <w:lang w:val="nl-NL"/>
+        </w:rPr>
+        <w:t xml:space="preserve"> analyse.</w:t>
+      </w:r>
+    </w:p>
+    <w:p>
+      <w:pPr>
+        <w:rPr>
+          <w:lang w:val="nl-NL"/>
+        </w:rPr>
+      </w:pPr>
+    </w:p>
+    <w:p>
+      <w:pPr>
+        <w:pStyle w:val="Kop2"/>
+        <w:numPr>
+          <w:ilvl w:val="1"/>
+          <w:numId w:val="1"/>
+        </w:numPr>
+        <w:rPr>
+          <w:lang w:val="nl-NL"/>
+        </w:rPr>
+      </w:pPr>
+      <w:bookmarkStart w:id="3" w:name="_Toc517013313"/>
+      <w:proofErr w:type="spellStart"/>
+      <w:r>
+        <w:rPr>
+          <w:lang w:val="nl-NL"/>
+        </w:rPr>
+        <w:t>MoSCoW</w:t>
+      </w:r>
+      <w:proofErr w:type="spellEnd"/>
+      <w:r>
+        <w:rPr>
+          <w:lang w:val="nl-NL"/>
+        </w:rPr>
+        <w:t xml:space="preserve"> Analyse</w:t>
       </w:r>
       <w:bookmarkEnd w:id="3"/>
     </w:p>
     <w:p>
       <w:pPr>
-        <w:pStyle w:val="Geenafstand"/>
-        <w:rPr>
-          <w:lang w:val="nl-NL"/>
-        </w:rPr>
-      </w:pPr>
-    </w:p>
-    <w:p>
-      <w:pPr>
-        <w:pStyle w:val="Geenafstand"/>
-        <w:rPr>
-          <w:lang w:val="nl-NL"/>
-        </w:rPr>
-      </w:pPr>
-    </w:p>
-    <w:p>
-      <w:pPr>
-        <w:pStyle w:val="Geenafstand"/>
-        <w:rPr>
-          <w:lang w:val="nl-NL"/>
-        </w:rPr>
-      </w:pPr>
+        <w:rPr>
+          <w:lang w:val="nl-NL"/>
+        </w:rPr>
+      </w:pPr>
+      <w:r>
+        <w:rPr>
+          <w:lang w:val="nl-NL"/>
+        </w:rPr>
+        <w:t xml:space="preserve">In deze paragraaf zal de </w:t>
+      </w:r>
+      <w:proofErr w:type="spellStart"/>
+      <w:r>
+        <w:rPr>
+          <w:lang w:val="nl-NL"/>
+        </w:rPr>
+        <w:t>MoSCoW</w:t>
+      </w:r>
+      <w:proofErr w:type="spellEnd"/>
+      <w:r>
+        <w:rPr>
+          <w:lang w:val="nl-NL"/>
+        </w:rPr>
+        <w:t xml:space="preserve"> analyse beschreven worden. Hierbij geven de onderdelen met “Must Have” aan welke onderdelen minimaal in het project moeten zitten om het een geslaagd project te mogen noemen. De “</w:t>
+      </w:r>
+      <w:proofErr w:type="spellStart"/>
+      <w:r>
+        <w:rPr>
+          <w:lang w:val="nl-NL"/>
+        </w:rPr>
+        <w:t>Should</w:t>
+      </w:r>
+      <w:proofErr w:type="spellEnd"/>
+      <w:r>
+        <w:rPr>
+          <w:lang w:val="nl-NL"/>
+        </w:rPr>
+        <w:t xml:space="preserve"> </w:t>
+      </w:r>
+      <w:proofErr w:type="spellStart"/>
+      <w:r>
+        <w:rPr>
+          <w:lang w:val="nl-NL"/>
+        </w:rPr>
+        <w:t>Haves</w:t>
+      </w:r>
+      <w:proofErr w:type="spellEnd"/>
+      <w:r>
+        <w:rPr>
+          <w:lang w:val="nl-NL"/>
+        </w:rPr>
+        <w:t xml:space="preserve">” geven de onderdelen aan die eigenlijk in het project dienen te zitten, maar voor het slagen van het project niet volledig van belang zijn. </w:t>
+      </w:r>
+    </w:p>
+    <w:tbl>
+      <w:tblPr>
+        <w:tblStyle w:val="Tabelraster"/>
+        <w:tblW w:w="0" w:type="auto"/>
+        <w:tblLook w:val="04A0" w:firstRow="1" w:lastRow="0" w:firstColumn="1" w:lastColumn="0" w:noHBand="0" w:noVBand="1"/>
+      </w:tblPr>
+      <w:tblGrid>
+        <w:gridCol w:w="7555"/>
+        <w:gridCol w:w="1795"/>
+      </w:tblGrid>
+      <w:tr>
+        <w:tc>
+          <w:tcPr>
+            <w:tcW w:w="7555" w:type="dxa"/>
+            <w:shd w:val="clear" w:color="auto" w:fill="70AD47" w:themeFill="accent6"/>
+          </w:tcPr>
+          <w:p>
+            <w:pPr>
+              <w:rPr>
+                <w:lang w:val="nl-NL"/>
+              </w:rPr>
+            </w:pPr>
+            <w:r>
+              <w:rPr>
+                <w:lang w:val="nl-NL"/>
+              </w:rPr>
+              <w:t>De ventilatoren worden voor een PID regeling aangestuurd</w:t>
+            </w:r>
+            <w:r>
+              <w:rPr>
+                <w:lang w:val="nl-NL"/>
+              </w:rPr>
+              <w:t>.</w:t>
+            </w:r>
+          </w:p>
+        </w:tc>
+        <w:tc>
+          <w:tcPr>
+            <w:tcW w:w="1795" w:type="dxa"/>
+            <w:shd w:val="clear" w:color="auto" w:fill="70AD47" w:themeFill="accent6"/>
+          </w:tcPr>
+          <w:p>
+            <w:pPr>
+              <w:rPr>
+                <w:lang w:val="nl-NL"/>
+              </w:rPr>
+            </w:pPr>
+            <w:r>
+              <w:rPr>
+                <w:lang w:val="nl-NL"/>
+              </w:rPr>
+              <w:t>Must Have</w:t>
+            </w:r>
+          </w:p>
+        </w:tc>
+      </w:tr>
+      <w:tr>
+        <w:tc>
+          <w:tcPr>
+            <w:tcW w:w="7555" w:type="dxa"/>
+            <w:shd w:val="clear" w:color="auto" w:fill="70AD47" w:themeFill="accent6"/>
+          </w:tcPr>
+          <w:p>
+            <w:pPr>
+              <w:rPr>
+                <w:lang w:val="nl-NL"/>
+              </w:rPr>
+            </w:pPr>
+            <w:r>
+              <w:rPr>
+                <w:lang w:val="nl-NL"/>
+              </w:rPr>
+              <w:t>De bal kan stil blijven hangen op één positie</w:t>
+            </w:r>
+            <w:r>
+              <w:rPr>
+                <w:lang w:val="nl-NL"/>
+              </w:rPr>
+              <w:t>.</w:t>
+            </w:r>
+          </w:p>
+        </w:tc>
+        <w:tc>
+          <w:tcPr>
+            <w:tcW w:w="1795" w:type="dxa"/>
+            <w:shd w:val="clear" w:color="auto" w:fill="70AD47" w:themeFill="accent6"/>
+          </w:tcPr>
+          <w:p>
+            <w:pPr>
+              <w:rPr>
+                <w:lang w:val="nl-NL"/>
+              </w:rPr>
+            </w:pPr>
+            <w:r>
+              <w:rPr>
+                <w:lang w:val="nl-NL"/>
+              </w:rPr>
+              <w:t>Must Have</w:t>
+            </w:r>
+          </w:p>
+        </w:tc>
+      </w:tr>
+      <w:tr>
+        <w:tc>
+          <w:tcPr>
+            <w:tcW w:w="7555" w:type="dxa"/>
+            <w:shd w:val="clear" w:color="auto" w:fill="70AD47" w:themeFill="accent6"/>
+          </w:tcPr>
+          <w:p>
+            <w:pPr>
+              <w:rPr>
+                <w:lang w:val="nl-NL"/>
+              </w:rPr>
+            </w:pPr>
+            <w:r>
+              <w:rPr>
+                <w:lang w:val="nl-NL"/>
+              </w:rPr>
+              <w:t>De webcam van de laptop kan worden uitgelezen</w:t>
+            </w:r>
+            <w:r>
+              <w:rPr>
+                <w:lang w:val="nl-NL"/>
+              </w:rPr>
+              <w:t>.</w:t>
+            </w:r>
+          </w:p>
+        </w:tc>
+        <w:tc>
+          <w:tcPr>
+            <w:tcW w:w="1795" w:type="dxa"/>
+            <w:shd w:val="clear" w:color="auto" w:fill="70AD47" w:themeFill="accent6"/>
+          </w:tcPr>
+          <w:p>
+            <w:pPr>
+              <w:rPr>
+                <w:lang w:val="nl-NL"/>
+              </w:rPr>
+            </w:pPr>
+            <w:r>
+              <w:rPr>
+                <w:lang w:val="nl-NL"/>
+              </w:rPr>
+              <w:t>Must Have</w:t>
+            </w:r>
+          </w:p>
+        </w:tc>
+      </w:tr>
+      <w:tr>
+        <w:tc>
+          <w:tcPr>
+            <w:tcW w:w="7555" w:type="dxa"/>
+            <w:shd w:val="clear" w:color="auto" w:fill="70AD47" w:themeFill="accent6"/>
+          </w:tcPr>
+          <w:p>
+            <w:pPr>
+              <w:rPr>
+                <w:lang w:val="nl-NL"/>
+              </w:rPr>
+            </w:pPr>
+            <w:r>
+              <w:rPr>
+                <w:lang w:val="nl-NL"/>
+              </w:rPr>
+              <w:t>De positie van de bal in de ventilatorbuis kan worden gedetecteerd door middel van de webcam</w:t>
+            </w:r>
+            <w:r>
+              <w:rPr>
+                <w:lang w:val="nl-NL"/>
+              </w:rPr>
+              <w:t>.</w:t>
+            </w:r>
+          </w:p>
+        </w:tc>
+        <w:tc>
+          <w:tcPr>
+            <w:tcW w:w="1795" w:type="dxa"/>
+            <w:shd w:val="clear" w:color="auto" w:fill="70AD47" w:themeFill="accent6"/>
+          </w:tcPr>
+          <w:p>
+            <w:pPr>
+              <w:rPr>
+                <w:lang w:val="nl-NL"/>
+              </w:rPr>
+            </w:pPr>
+            <w:r>
+              <w:rPr>
+                <w:lang w:val="nl-NL"/>
+              </w:rPr>
+              <w:t>Must Have</w:t>
+            </w:r>
+          </w:p>
+        </w:tc>
+      </w:tr>
+      <w:tr>
+        <w:tc>
+          <w:tcPr>
+            <w:tcW w:w="7555" w:type="dxa"/>
+            <w:shd w:val="clear" w:color="auto" w:fill="70AD47" w:themeFill="accent6"/>
+          </w:tcPr>
+          <w:p>
+            <w:pPr>
+              <w:rPr>
+                <w:lang w:val="nl-NL"/>
+              </w:rPr>
+            </w:pPr>
+            <w:r>
+              <w:rPr>
+                <w:lang w:val="nl-NL"/>
+              </w:rPr>
+              <w:t>De HC-SR04 kan worden aangestuurd en uitgelezen</w:t>
+            </w:r>
+            <w:r>
+              <w:rPr>
+                <w:lang w:val="nl-NL"/>
+              </w:rPr>
+              <w:t>.</w:t>
+            </w:r>
+          </w:p>
+        </w:tc>
+        <w:tc>
+          <w:tcPr>
+            <w:tcW w:w="1795" w:type="dxa"/>
+            <w:shd w:val="clear" w:color="auto" w:fill="70AD47" w:themeFill="accent6"/>
+          </w:tcPr>
+          <w:p>
+            <w:pPr>
+              <w:rPr>
+                <w:lang w:val="nl-NL"/>
+              </w:rPr>
+            </w:pPr>
+            <w:r>
+              <w:rPr>
+                <w:lang w:val="nl-NL"/>
+              </w:rPr>
+              <w:t>Must Have</w:t>
+            </w:r>
+          </w:p>
+        </w:tc>
+      </w:tr>
+      <w:tr>
+        <w:tc>
+          <w:tcPr>
+            <w:tcW w:w="7555" w:type="dxa"/>
+            <w:shd w:val="clear" w:color="auto" w:fill="70AD47" w:themeFill="accent6"/>
+          </w:tcPr>
+          <w:p>
+            <w:pPr>
+              <w:rPr>
+                <w:lang w:val="nl-NL"/>
+              </w:rPr>
+            </w:pPr>
+            <w:r>
+              <w:rPr>
+                <w:lang w:val="nl-NL"/>
+              </w:rPr>
+              <w:t>De HC-SR04 kan de positie van de hand registreren</w:t>
+            </w:r>
+            <w:r>
+              <w:rPr>
+                <w:lang w:val="nl-NL"/>
+              </w:rPr>
+              <w:t>.</w:t>
+            </w:r>
+          </w:p>
+        </w:tc>
+        <w:tc>
+          <w:tcPr>
+            <w:tcW w:w="1795" w:type="dxa"/>
+            <w:shd w:val="clear" w:color="auto" w:fill="70AD47" w:themeFill="accent6"/>
+          </w:tcPr>
+          <w:p>
+            <w:pPr>
+              <w:rPr>
+                <w:lang w:val="nl-NL"/>
+              </w:rPr>
+            </w:pPr>
+            <w:r>
+              <w:rPr>
+                <w:lang w:val="nl-NL"/>
+              </w:rPr>
+              <w:t>Must Have</w:t>
+            </w:r>
+          </w:p>
+        </w:tc>
+      </w:tr>
+      <w:tr>
+        <w:tc>
+          <w:tcPr>
+            <w:tcW w:w="7555" w:type="dxa"/>
+            <w:shd w:val="clear" w:color="auto" w:fill="70AD47" w:themeFill="accent6"/>
+          </w:tcPr>
+          <w:p>
+            <w:pPr>
+              <w:rPr>
+                <w:lang w:val="nl-NL"/>
+              </w:rPr>
+            </w:pPr>
+            <w:r>
+              <w:rPr>
+                <w:lang w:val="nl-NL"/>
+              </w:rPr>
+              <w:t xml:space="preserve">Een </w:t>
+            </w:r>
+            <w:r>
+              <w:rPr>
+                <w:lang w:val="nl-NL"/>
+              </w:rPr>
+              <w:t>seriële</w:t>
+            </w:r>
+            <w:r>
+              <w:rPr>
+                <w:lang w:val="nl-NL"/>
+              </w:rPr>
+              <w:t xml:space="preserve"> verbinding kan gelegd worden tussen de </w:t>
+            </w:r>
+            <w:proofErr w:type="spellStart"/>
+            <w:r>
+              <w:rPr>
+                <w:lang w:val="nl-NL"/>
+              </w:rPr>
+              <w:t>Arduino</w:t>
+            </w:r>
+            <w:proofErr w:type="spellEnd"/>
+            <w:r>
+              <w:rPr>
+                <w:lang w:val="nl-NL"/>
+              </w:rPr>
+              <w:t xml:space="preserve"> </w:t>
+            </w:r>
+            <w:proofErr w:type="spellStart"/>
+            <w:r>
+              <w:rPr>
+                <w:lang w:val="nl-NL"/>
+              </w:rPr>
+              <w:t>Due</w:t>
+            </w:r>
+            <w:proofErr w:type="spellEnd"/>
+            <w:r>
+              <w:rPr>
+                <w:lang w:val="nl-NL"/>
+              </w:rPr>
+              <w:t xml:space="preserve"> en de laptop</w:t>
+            </w:r>
+            <w:r>
+              <w:rPr>
+                <w:lang w:val="nl-NL"/>
+              </w:rPr>
+              <w:t>.</w:t>
+            </w:r>
+          </w:p>
+        </w:tc>
+        <w:tc>
+          <w:tcPr>
+            <w:tcW w:w="1795" w:type="dxa"/>
+            <w:shd w:val="clear" w:color="auto" w:fill="70AD47" w:themeFill="accent6"/>
+          </w:tcPr>
+          <w:p>
+            <w:pPr>
+              <w:rPr>
+                <w:lang w:val="nl-NL"/>
+              </w:rPr>
+            </w:pPr>
+            <w:r>
+              <w:rPr>
+                <w:lang w:val="nl-NL"/>
+              </w:rPr>
+              <w:t>Must Have</w:t>
+            </w:r>
+          </w:p>
+        </w:tc>
+      </w:tr>
+      <w:tr>
+        <w:tc>
+          <w:tcPr>
+            <w:tcW w:w="7555" w:type="dxa"/>
+            <w:shd w:val="clear" w:color="auto" w:fill="70AD47" w:themeFill="accent6"/>
+          </w:tcPr>
+          <w:p>
+            <w:pPr>
+              <w:rPr>
+                <w:lang w:val="nl-NL"/>
+              </w:rPr>
+            </w:pPr>
+            <w:r>
+              <w:rPr>
+                <w:lang w:val="nl-NL"/>
+              </w:rPr>
+              <w:t>De positie van de hand kan door verstuurd worden over de seriële verbinding.</w:t>
+            </w:r>
+          </w:p>
+        </w:tc>
+        <w:tc>
+          <w:tcPr>
+            <w:tcW w:w="1795" w:type="dxa"/>
+            <w:shd w:val="clear" w:color="auto" w:fill="70AD47" w:themeFill="accent6"/>
+          </w:tcPr>
+          <w:p>
+            <w:pPr>
+              <w:rPr>
+                <w:lang w:val="nl-NL"/>
+              </w:rPr>
+            </w:pPr>
+            <w:r>
+              <w:rPr>
+                <w:lang w:val="nl-NL"/>
+              </w:rPr>
+              <w:t>Must Have</w:t>
+            </w:r>
+          </w:p>
+        </w:tc>
+      </w:tr>
+      <w:tr>
+        <w:tc>
+          <w:tcPr>
+            <w:tcW w:w="7555" w:type="dxa"/>
+            <w:shd w:val="clear" w:color="auto" w:fill="70AD47" w:themeFill="accent6"/>
+          </w:tcPr>
+          <w:p>
+            <w:pPr>
+              <w:rPr>
+                <w:lang w:val="nl-NL"/>
+              </w:rPr>
+            </w:pPr>
+            <w:r>
+              <w:rPr>
+                <w:lang w:val="nl-NL"/>
+              </w:rPr>
+              <w:t>De gewenste snelheid van de ventilatoren kan verstuurd worden over de seriële verbinding.</w:t>
+            </w:r>
+          </w:p>
+        </w:tc>
+        <w:tc>
+          <w:tcPr>
+            <w:tcW w:w="1795" w:type="dxa"/>
+            <w:shd w:val="clear" w:color="auto" w:fill="70AD47" w:themeFill="accent6"/>
+          </w:tcPr>
+          <w:p>
+            <w:pPr>
+              <w:rPr>
+                <w:lang w:val="nl-NL"/>
+              </w:rPr>
+            </w:pPr>
+            <w:r>
+              <w:rPr>
+                <w:lang w:val="nl-NL"/>
+              </w:rPr>
+              <w:t>Must Have</w:t>
+            </w:r>
+          </w:p>
+        </w:tc>
+      </w:tr>
+      <w:tr>
+        <w:tc>
+          <w:tcPr>
+            <w:tcW w:w="7555" w:type="dxa"/>
+            <w:shd w:val="clear" w:color="auto" w:fill="70AD47" w:themeFill="accent6"/>
+          </w:tcPr>
+          <w:p>
+            <w:pPr>
+              <w:rPr>
+                <w:lang w:val="nl-NL"/>
+              </w:rPr>
+            </w:pPr>
+            <w:r>
+              <w:rPr>
+                <w:lang w:val="nl-NL"/>
+              </w:rPr>
+              <w:t>De bal kan naar een setpoint bewegen, wat gegeven word als een Y-Coördinaat op van de webcam.</w:t>
+            </w:r>
+          </w:p>
+        </w:tc>
+        <w:tc>
+          <w:tcPr>
+            <w:tcW w:w="1795" w:type="dxa"/>
+            <w:shd w:val="clear" w:color="auto" w:fill="70AD47" w:themeFill="accent6"/>
+          </w:tcPr>
+          <w:p>
+            <w:pPr>
+              <w:rPr>
+                <w:lang w:val="nl-NL"/>
+              </w:rPr>
+            </w:pPr>
+            <w:r>
+              <w:rPr>
+                <w:lang w:val="nl-NL"/>
+              </w:rPr>
+              <w:t>Must Have</w:t>
+            </w:r>
+          </w:p>
+        </w:tc>
+      </w:tr>
+      <w:tr>
+        <w:tc>
+          <w:tcPr>
+            <w:tcW w:w="7555" w:type="dxa"/>
+            <w:shd w:val="clear" w:color="auto" w:fill="70AD47" w:themeFill="accent6"/>
+          </w:tcPr>
+          <w:p>
+            <w:pPr>
+              <w:rPr>
+                <w:lang w:val="nl-NL"/>
+              </w:rPr>
+            </w:pPr>
+            <w:r>
+              <w:rPr>
+                <w:lang w:val="nl-NL"/>
+              </w:rPr>
+              <w:t>De bal kan naar verschillende setpoints bewegen.</w:t>
+            </w:r>
+          </w:p>
+        </w:tc>
+        <w:tc>
+          <w:tcPr>
+            <w:tcW w:w="1795" w:type="dxa"/>
+            <w:shd w:val="clear" w:color="auto" w:fill="70AD47" w:themeFill="accent6"/>
+          </w:tcPr>
+          <w:p>
+            <w:pPr>
+              <w:rPr>
+                <w:lang w:val="nl-NL"/>
+              </w:rPr>
+            </w:pPr>
+            <w:r>
+              <w:rPr>
+                <w:lang w:val="nl-NL"/>
+              </w:rPr>
+              <w:t>Must Have</w:t>
+            </w:r>
+          </w:p>
+        </w:tc>
+      </w:tr>
+      <w:tr>
+        <w:tc>
+          <w:tcPr>
+            <w:tcW w:w="7555" w:type="dxa"/>
+            <w:shd w:val="clear" w:color="auto" w:fill="8EAADB" w:themeFill="accent1" w:themeFillTint="99"/>
+          </w:tcPr>
+          <w:p>
+            <w:pPr>
+              <w:rPr>
+                <w:lang w:val="nl-NL"/>
+              </w:rPr>
+            </w:pPr>
+            <w:r>
+              <w:rPr>
+                <w:lang w:val="nl-NL"/>
+              </w:rPr>
+              <w:t>De bal kan naar de positie van de hand bewegen.</w:t>
+            </w:r>
+          </w:p>
+        </w:tc>
+        <w:tc>
+          <w:tcPr>
+            <w:tcW w:w="1795" w:type="dxa"/>
+            <w:shd w:val="clear" w:color="auto" w:fill="8EAADB" w:themeFill="accent1" w:themeFillTint="99"/>
+          </w:tcPr>
+          <w:p>
+            <w:pPr>
+              <w:rPr>
+                <w:lang w:val="nl-NL"/>
+              </w:rPr>
+            </w:pPr>
+            <w:proofErr w:type="spellStart"/>
+            <w:r>
+              <w:rPr>
+                <w:lang w:val="nl-NL"/>
+              </w:rPr>
+              <w:t>Should</w:t>
+            </w:r>
+            <w:proofErr w:type="spellEnd"/>
+            <w:r>
+              <w:rPr>
+                <w:lang w:val="nl-NL"/>
+              </w:rPr>
+              <w:t xml:space="preserve"> Have</w:t>
+            </w:r>
+          </w:p>
+        </w:tc>
+      </w:tr>
+      <w:tr>
+        <w:tc>
+          <w:tcPr>
+            <w:tcW w:w="7555" w:type="dxa"/>
+            <w:shd w:val="clear" w:color="auto" w:fill="8EAADB" w:themeFill="accent1" w:themeFillTint="99"/>
+          </w:tcPr>
+          <w:p>
+            <w:pPr>
+              <w:rPr>
+                <w:lang w:val="nl-NL"/>
+              </w:rPr>
+            </w:pPr>
+            <w:r>
+              <w:rPr>
+                <w:lang w:val="nl-NL"/>
+              </w:rPr>
+              <w:t>Een muziektoon kan gegenereerd worden op de laptop.</w:t>
+            </w:r>
+          </w:p>
+        </w:tc>
+        <w:tc>
+          <w:tcPr>
+            <w:tcW w:w="1795" w:type="dxa"/>
+            <w:shd w:val="clear" w:color="auto" w:fill="8EAADB" w:themeFill="accent1" w:themeFillTint="99"/>
+          </w:tcPr>
+          <w:p>
+            <w:pPr>
+              <w:rPr>
+                <w:lang w:val="nl-NL"/>
+              </w:rPr>
+            </w:pPr>
+            <w:proofErr w:type="spellStart"/>
+            <w:r>
+              <w:rPr>
+                <w:lang w:val="nl-NL"/>
+              </w:rPr>
+              <w:t>Should</w:t>
+            </w:r>
+            <w:proofErr w:type="spellEnd"/>
+            <w:r>
+              <w:rPr>
+                <w:lang w:val="nl-NL"/>
+              </w:rPr>
+              <w:t xml:space="preserve"> Have</w:t>
+            </w:r>
+          </w:p>
+        </w:tc>
+      </w:tr>
+      <w:tr>
+        <w:tc>
+          <w:tcPr>
+            <w:tcW w:w="7555" w:type="dxa"/>
+            <w:shd w:val="clear" w:color="auto" w:fill="8EAADB" w:themeFill="accent1" w:themeFillTint="99"/>
+          </w:tcPr>
+          <w:p>
+            <w:pPr>
+              <w:rPr>
+                <w:lang w:val="nl-NL"/>
+              </w:rPr>
+            </w:pPr>
+            <w:r>
+              <w:rPr>
+                <w:lang w:val="nl-NL"/>
+              </w:rPr>
+              <w:t>De muziektoon wordt verhoogt of verlaagd door de positie van de bal.</w:t>
+            </w:r>
+          </w:p>
+        </w:tc>
+        <w:tc>
+          <w:tcPr>
+            <w:tcW w:w="1795" w:type="dxa"/>
+            <w:shd w:val="clear" w:color="auto" w:fill="8EAADB" w:themeFill="accent1" w:themeFillTint="99"/>
+          </w:tcPr>
+          <w:p>
+            <w:pPr>
+              <w:rPr>
+                <w:lang w:val="nl-NL"/>
+              </w:rPr>
+            </w:pPr>
+            <w:proofErr w:type="spellStart"/>
+            <w:r>
+              <w:rPr>
+                <w:lang w:val="nl-NL"/>
+              </w:rPr>
+              <w:t>Should</w:t>
+            </w:r>
+            <w:proofErr w:type="spellEnd"/>
+            <w:r>
+              <w:rPr>
+                <w:lang w:val="nl-NL"/>
+              </w:rPr>
+              <w:t xml:space="preserve"> Have</w:t>
+            </w:r>
+          </w:p>
+        </w:tc>
+      </w:tr>
+    </w:tbl>
+    <w:p>
+      <w:pPr>
+        <w:rPr>
+          <w:lang w:val="nl-NL"/>
+        </w:rPr>
+      </w:pPr>
+    </w:p>
+    <w:p>
+      <w:pPr>
+        <w:rPr>
+          <w:lang w:val="nl-NL"/>
+        </w:rPr>
+      </w:pPr>
+      <w:r>
+        <w:rPr>
+          <w:lang w:val="nl-NL"/>
+        </w:rPr>
+        <w:br w:type="page"/>
+      </w:r>
     </w:p>
     <w:p>
       <w:pPr>
         <w:pStyle w:val="Kop1"/>
-        <w:rPr>
-          <w:lang w:val="nl-NL"/>
-        </w:rPr>
-      </w:pPr>
-      <w:bookmarkStart w:id="4" w:name="_Toc515455222"/>
+        <w:numPr>
+          <w:ilvl w:val="0"/>
+          <w:numId w:val="1"/>
+        </w:numPr>
+        <w:rPr>
+          <w:lang w:val="nl-NL"/>
+        </w:rPr>
+      </w:pPr>
+      <w:bookmarkStart w:id="4" w:name="_Toc517013314"/>
       <w:r>
         <w:rPr>
           <w:lang w:val="nl-NL"/>
         </w:rPr>
-        <w:t>planning</w:t>
+        <w:lastRenderedPageBreak/>
+        <w:t>Activiteiten</w:t>
       </w:r>
       <w:bookmarkEnd w:id="4"/>
     </w:p>
     <w:p>
       <w:pPr>
-        <w:pStyle w:val="Geenafstand"/>
-        <w:rPr>
-          <w:lang w:val="nl-NL"/>
-        </w:rPr>
-      </w:pPr>
-    </w:p>
-    <w:p>
-      <w:pPr>
-        <w:pStyle w:val="Geenafstand"/>
+        <w:rPr>
+          <w:lang w:val="nl-NL"/>
+        </w:rPr>
+      </w:pPr>
+      <w:r>
+        <w:rPr>
+          <w:lang w:val="nl-NL"/>
+        </w:rPr>
+        <w:t xml:space="preserve">Om het project te laten slagen is het van belang om het project op te delen in sub producten. Deze sub producten zullen de onderdelen zijn die in de </w:t>
+      </w:r>
+      <w:proofErr w:type="spellStart"/>
+      <w:r>
+        <w:rPr>
+          <w:lang w:val="nl-NL"/>
+        </w:rPr>
+        <w:t>M</w:t>
+      </w:r>
+      <w:r>
+        <w:rPr>
+          <w:lang w:val="nl-NL"/>
+        </w:rPr>
+        <w:t>oSCoW</w:t>
+      </w:r>
+      <w:proofErr w:type="spellEnd"/>
+      <w:r>
+        <w:rPr>
+          <w:lang w:val="nl-NL"/>
+        </w:rPr>
+        <w:t xml:space="preserve"> analyse besproken zijn. Elk van deze onderdelen zal gemaakt worden als los product, waarna dit aan het eind samengevoegd kan worden als één geheel.</w:t>
+      </w:r>
+    </w:p>
+    <w:p>
+      <w:pPr>
+        <w:rPr>
+          <w:lang w:val="nl-NL"/>
+        </w:rPr>
+      </w:pPr>
+      <w:r>
+        <w:rPr>
+          <w:lang w:val="nl-NL"/>
+        </w:rPr>
+        <w:t>Om hiervoor het overzicht te behouden dient een planning gemaakt te worden.</w:t>
+      </w:r>
+      <w:r>
+        <w:rPr>
+          <w:lang w:val="nl-NL"/>
+        </w:rPr>
+        <w:t xml:space="preserve"> Op elke donderdag en vrijdag zal aan het project gewerkt worden in de wekcolleges die ingepland staan vanuit de Hogeschool Utrecht. De projectweken zullen ook benut worden voor het realiseren van dit project. Op deze manier is er genoeg tijd om het project te kunnen laten slagen.</w:t>
+      </w:r>
+    </w:p>
+    <w:p>
+      <w:pPr>
+        <w:rPr>
+          <w:lang w:val="nl-NL"/>
+        </w:rPr>
+      </w:pPr>
+    </w:p>
+    <w:p>
+      <w:pPr>
         <w:rPr>
           <w:lang w:val="nl-NL"/>
         </w:rPr>
@@ -833,38 +2035,409 @@
     <w:p>
       <w:pPr>
         <w:pStyle w:val="Kop1"/>
-        <w:rPr>
-          <w:lang w:val="nl-NL"/>
-        </w:rPr>
-      </w:pPr>
-      <w:bookmarkStart w:id="5" w:name="_Toc515455223"/>
+        <w:numPr>
+          <w:ilvl w:val="0"/>
+          <w:numId w:val="1"/>
+        </w:numPr>
+        <w:rPr>
+          <w:lang w:val="nl-NL"/>
+        </w:rPr>
+      </w:pPr>
+      <w:bookmarkStart w:id="5" w:name="_Toc517013315"/>
       <w:r>
         <w:rPr>
           <w:lang w:val="nl-NL"/>
         </w:rPr>
-        <w:t>organisatie van je project</w:t>
+        <w:t>R</w:t>
+      </w:r>
+      <w:r>
+        <w:rPr>
+          <w:lang w:val="nl-NL"/>
+        </w:rPr>
+        <w:t>isico’s</w:t>
       </w:r>
       <w:bookmarkEnd w:id="5"/>
     </w:p>
     <w:p>
       <w:pPr>
-        <w:pStyle w:val="Geenafstand"/>
-        <w:rPr>
-          <w:lang w:val="nl-NL"/>
-        </w:rPr>
-      </w:pPr>
-    </w:p>
-    <w:p>
-      <w:pPr>
-        <w:pStyle w:val="Geenafstand"/>
-        <w:rPr>
-          <w:lang w:val="nl-NL"/>
-        </w:rPr>
-      </w:pPr>
-    </w:p>
-    <w:p>
-      <w:pPr>
-        <w:pStyle w:val="Geenafstand"/>
+        <w:rPr>
+          <w:lang w:val="nl-NL"/>
+        </w:rPr>
+      </w:pPr>
+    </w:p>
+    <w:p>
+      <w:pPr>
+        <w:rPr>
+          <w:lang w:val="nl-NL"/>
+        </w:rPr>
+      </w:pPr>
+      <w:r>
+        <w:rPr>
+          <w:lang w:val="nl-NL"/>
+        </w:rPr>
+        <w:t>Bij de realisatie van het project kan gestuit worden op enkele problemen. Deze problemen kunnen het slagingspercentage van het project aantasten. In dit hoofdstuk zullen deze risico’s beschreven worden.</w:t>
+      </w:r>
+    </w:p>
+    <w:p>
+      <w:pPr>
+        <w:rPr>
+          <w:lang w:val="nl-NL"/>
+        </w:rPr>
+      </w:pPr>
+      <w:r>
+        <w:rPr>
+          <w:lang w:val="nl-NL"/>
+        </w:rPr>
+        <w:t>In de onderstaande tabel zijn de risico’s aangegeven waarmee rekening gehouden dient te worden bij de realisatie van het project, samen met een oplossing die zal worden gehanteerd om het project alsnog te laten slagen.</w:t>
+      </w:r>
+    </w:p>
+    <w:p>
+      <w:pPr>
+        <w:rPr>
+          <w:lang w:val="nl-NL"/>
+        </w:rPr>
+      </w:pPr>
+    </w:p>
+    <w:tbl>
+      <w:tblPr>
+        <w:tblStyle w:val="Tabelraster"/>
+        <w:tblW w:w="0" w:type="auto"/>
+        <w:tblBorders>
+          <w:top w:val="none" w:sz="0" w:space="0" w:color="auto"/>
+          <w:left w:val="none" w:sz="0" w:space="0" w:color="auto"/>
+          <w:bottom w:val="none" w:sz="0" w:space="0" w:color="auto"/>
+          <w:right w:val="none" w:sz="0" w:space="0" w:color="auto"/>
+          <w:insideV w:val="none" w:sz="0" w:space="0" w:color="auto"/>
+        </w:tblBorders>
+        <w:tblLook w:val="04A0" w:firstRow="1" w:lastRow="0" w:firstColumn="1" w:lastColumn="0" w:noHBand="0" w:noVBand="1"/>
+      </w:tblPr>
+      <w:tblGrid>
+        <w:gridCol w:w="4675"/>
+        <w:gridCol w:w="4675"/>
+      </w:tblGrid>
+      <w:tr>
+        <w:tc>
+          <w:tcPr>
+            <w:tcW w:w="4675" w:type="dxa"/>
+          </w:tcPr>
+          <w:p>
+            <w:pPr>
+              <w:rPr>
+                <w:b/>
+                <w:lang w:val="nl-NL"/>
+              </w:rPr>
+            </w:pPr>
+            <w:r>
+              <w:rPr>
+                <w:b/>
+                <w:lang w:val="nl-NL"/>
+              </w:rPr>
+              <w:t>Probleem</w:t>
+            </w:r>
+          </w:p>
+        </w:tc>
+        <w:tc>
+          <w:tcPr>
+            <w:tcW w:w="4675" w:type="dxa"/>
+          </w:tcPr>
+          <w:p>
+            <w:pPr>
+              <w:rPr>
+                <w:b/>
+                <w:lang w:val="nl-NL"/>
+              </w:rPr>
+            </w:pPr>
+            <w:r>
+              <w:rPr>
+                <w:b/>
+                <w:lang w:val="nl-NL"/>
+              </w:rPr>
+              <w:t>Oplossing</w:t>
+            </w:r>
+          </w:p>
+        </w:tc>
+      </w:tr>
+      <w:tr>
+        <w:tc>
+          <w:tcPr>
+            <w:tcW w:w="4675" w:type="dxa"/>
+          </w:tcPr>
+          <w:p>
+            <w:pPr>
+              <w:rPr>
+                <w:lang w:val="nl-NL"/>
+              </w:rPr>
+            </w:pPr>
+            <w:r>
+              <w:rPr>
+                <w:lang w:val="nl-NL"/>
+              </w:rPr>
+              <w:t>De HC-SR04 is kapot</w:t>
+            </w:r>
+          </w:p>
+        </w:tc>
+        <w:tc>
+          <w:tcPr>
+            <w:tcW w:w="4675" w:type="dxa"/>
+          </w:tcPr>
+          <w:p>
+            <w:pPr>
+              <w:rPr>
+                <w:lang w:val="nl-NL"/>
+              </w:rPr>
+            </w:pPr>
+            <w:r>
+              <w:rPr>
+                <w:lang w:val="nl-NL"/>
+              </w:rPr>
+              <w:t>Er zijn meerdere van deze chip besteld</w:t>
+            </w:r>
+          </w:p>
+        </w:tc>
+      </w:tr>
+      <w:tr>
+        <w:tc>
+          <w:tcPr>
+            <w:tcW w:w="4675" w:type="dxa"/>
+          </w:tcPr>
+          <w:p>
+            <w:pPr>
+              <w:rPr>
+                <w:lang w:val="nl-NL"/>
+              </w:rPr>
+            </w:pPr>
+            <w:r>
+              <w:rPr>
+                <w:lang w:val="nl-NL"/>
+              </w:rPr>
+              <w:t>De webcam kan niet uitgelezen worden</w:t>
+            </w:r>
+          </w:p>
+        </w:tc>
+        <w:tc>
+          <w:tcPr>
+            <w:tcW w:w="4675" w:type="dxa"/>
+          </w:tcPr>
+          <w:p>
+            <w:pPr>
+              <w:rPr>
+                <w:lang w:val="nl-NL"/>
+              </w:rPr>
+            </w:pPr>
+            <w:r>
+              <w:rPr>
+                <w:lang w:val="nl-NL"/>
+              </w:rPr>
+              <w:t>Er wordt een andere camera gebruikt en in het ergste geval kan ook nog een camera module aangestuurd worden.</w:t>
+            </w:r>
+          </w:p>
+        </w:tc>
+      </w:tr>
+      <w:tr>
+        <w:tc>
+          <w:tcPr>
+            <w:tcW w:w="4675" w:type="dxa"/>
+          </w:tcPr>
+          <w:p>
+            <w:pPr>
+              <w:rPr>
+                <w:lang w:val="nl-NL"/>
+              </w:rPr>
+            </w:pPr>
+            <w:r>
+              <w:rPr>
+                <w:lang w:val="nl-NL"/>
+              </w:rPr>
+              <w:t>De planning kan niet gehanteerd worden door andere vakken.</w:t>
+            </w:r>
+          </w:p>
+        </w:tc>
+        <w:tc>
+          <w:tcPr>
+            <w:tcW w:w="4675" w:type="dxa"/>
+          </w:tcPr>
+          <w:p>
+            <w:pPr>
+              <w:rPr>
+                <w:lang w:val="nl-NL"/>
+              </w:rPr>
+            </w:pPr>
+            <w:r>
+              <w:rPr>
+                <w:lang w:val="nl-NL"/>
+              </w:rPr>
+              <w:t xml:space="preserve">Er wordt een nieuwe planning gemaakt, en samen met de </w:t>
+            </w:r>
+            <w:r>
+              <w:rPr>
+                <w:lang w:val="nl-NL"/>
+              </w:rPr>
+              <w:t>opdrachtgever</w:t>
+            </w:r>
+            <w:r>
+              <w:rPr>
+                <w:lang w:val="nl-NL"/>
+              </w:rPr>
+              <w:t xml:space="preserve"> besproken.</w:t>
+            </w:r>
+          </w:p>
+        </w:tc>
+      </w:tr>
+      <w:tr>
+        <w:tc>
+          <w:tcPr>
+            <w:tcW w:w="4675" w:type="dxa"/>
+          </w:tcPr>
+          <w:p>
+            <w:pPr>
+              <w:rPr>
+                <w:lang w:val="nl-NL"/>
+              </w:rPr>
+            </w:pPr>
+            <w:r>
+              <w:rPr>
+                <w:lang w:val="nl-NL"/>
+              </w:rPr>
+              <w:t>Niet alle onderdelen kunnen op tijd gerealiseerd worden.</w:t>
+            </w:r>
+          </w:p>
+        </w:tc>
+        <w:tc>
+          <w:tcPr>
+            <w:tcW w:w="4675" w:type="dxa"/>
+          </w:tcPr>
+          <w:p>
+            <w:pPr>
+              <w:rPr>
+                <w:lang w:val="nl-NL"/>
+              </w:rPr>
+            </w:pPr>
+            <w:r>
+              <w:rPr>
+                <w:lang w:val="nl-NL"/>
+              </w:rPr>
+              <w:t xml:space="preserve">Met de </w:t>
+            </w:r>
+            <w:r>
+              <w:rPr>
+                <w:lang w:val="nl-NL"/>
+              </w:rPr>
+              <w:t>opdrachtgever</w:t>
+            </w:r>
+            <w:r>
+              <w:rPr>
+                <w:lang w:val="nl-NL"/>
+              </w:rPr>
+              <w:t xml:space="preserve"> wordt overlegd welke onderdelen van belang zijn om het project alsnog te laten slagen.</w:t>
+            </w:r>
+          </w:p>
+        </w:tc>
+      </w:tr>
+      <w:tr>
+        <w:tc>
+          <w:tcPr>
+            <w:tcW w:w="4675" w:type="dxa"/>
+          </w:tcPr>
+          <w:p>
+            <w:pPr>
+              <w:rPr>
+                <w:lang w:val="nl-NL"/>
+              </w:rPr>
+            </w:pPr>
+            <w:r>
+              <w:rPr>
+                <w:lang w:val="nl-NL"/>
+              </w:rPr>
+              <w:t>Seriële verbinding kan niet gelegd worden.</w:t>
+            </w:r>
+          </w:p>
+        </w:tc>
+        <w:tc>
+          <w:tcPr>
+            <w:tcW w:w="4675" w:type="dxa"/>
+          </w:tcPr>
+          <w:p>
+            <w:pPr>
+              <w:rPr>
+                <w:lang w:val="nl-NL"/>
+              </w:rPr>
+            </w:pPr>
+            <w:r>
+              <w:rPr>
+                <w:lang w:val="nl-NL"/>
+              </w:rPr>
+              <w:t>De seriële verbinding zal op een andere manier gerealiseerd worden</w:t>
+            </w:r>
+            <w:r>
+              <w:rPr>
+                <w:lang w:val="nl-NL"/>
+              </w:rPr>
+              <w:t>.</w:t>
+            </w:r>
+            <w:r>
+              <w:rPr>
+                <w:lang w:val="nl-NL"/>
+              </w:rPr>
+              <w:t xml:space="preserve"> </w:t>
+            </w:r>
+            <w:r>
+              <w:rPr>
+                <w:lang w:val="nl-NL"/>
+              </w:rPr>
+              <w:t>M</w:t>
+            </w:r>
+            <w:r>
+              <w:rPr>
+                <w:lang w:val="nl-NL"/>
+              </w:rPr>
+              <w:t xml:space="preserve">ocht dit niet lukken zal geprobeerd worden </w:t>
+            </w:r>
+            <w:r>
+              <w:rPr>
+                <w:lang w:val="nl-NL"/>
+              </w:rPr>
+              <w:t xml:space="preserve">dat de </w:t>
+            </w:r>
+            <w:proofErr w:type="spellStart"/>
+            <w:r>
+              <w:rPr>
+                <w:lang w:val="nl-NL"/>
+              </w:rPr>
+              <w:t>Arduino</w:t>
+            </w:r>
+            <w:proofErr w:type="spellEnd"/>
+            <w:r>
+              <w:rPr>
+                <w:lang w:val="nl-NL"/>
+              </w:rPr>
+              <w:t xml:space="preserve"> alle onderdelen uitvoert, zonder gebruik van de laptop</w:t>
+            </w:r>
+            <w:r>
+              <w:rPr>
+                <w:lang w:val="nl-NL"/>
+              </w:rPr>
+              <w:t>.</w:t>
+            </w:r>
+          </w:p>
+        </w:tc>
+      </w:tr>
+    </w:tbl>
+    <w:p>
+      <w:pPr>
+        <w:rPr>
+          <w:lang w:val="nl-NL"/>
+        </w:rPr>
+      </w:pPr>
+    </w:p>
+    <w:p>
+      <w:pPr>
+        <w:rPr>
+          <w:lang w:val="nl-NL"/>
+        </w:rPr>
+      </w:pPr>
+    </w:p>
+    <w:p>
+      <w:pPr>
         <w:rPr>
           <w:lang w:val="nl-NL"/>
         </w:rPr>
@@ -873,75 +2446,214 @@
     <w:p>
       <w:pPr>
         <w:pStyle w:val="Kop1"/>
-        <w:rPr>
-          <w:lang w:val="nl-NL"/>
-        </w:rPr>
-      </w:pPr>
-      <w:bookmarkStart w:id="6" w:name="_Toc515455224"/>
+        <w:numPr>
+          <w:ilvl w:val="0"/>
+          <w:numId w:val="1"/>
+        </w:numPr>
+        <w:rPr>
+          <w:lang w:val="nl-NL"/>
+        </w:rPr>
+      </w:pPr>
+      <w:bookmarkStart w:id="6" w:name="_Toc517013316"/>
       <w:r>
         <w:rPr>
           <w:lang w:val="nl-NL"/>
         </w:rPr>
-        <w:t>risico’s</w:t>
+        <w:lastRenderedPageBreak/>
+        <w:t>K</w:t>
+      </w:r>
+      <w:r>
+        <w:rPr>
+          <w:lang w:val="nl-NL"/>
+        </w:rPr>
+        <w:t>waliteit</w:t>
       </w:r>
       <w:bookmarkEnd w:id="6"/>
     </w:p>
     <w:p>
       <w:pPr>
-        <w:pStyle w:val="Geenafstand"/>
-        <w:rPr>
-          <w:lang w:val="nl-NL"/>
-        </w:rPr>
-      </w:pPr>
-    </w:p>
-    <w:p>
-      <w:pPr>
-        <w:pStyle w:val="Geenafstand"/>
-        <w:rPr>
-          <w:lang w:val="nl-NL"/>
-        </w:rPr>
-      </w:pPr>
-    </w:p>
-    <w:p>
-      <w:pPr>
-        <w:pStyle w:val="Kop1"/>
-        <w:rPr>
-          <w:lang w:val="nl-NL"/>
-        </w:rPr>
-      </w:pPr>
-      <w:bookmarkStart w:id="7" w:name="_Toc515455225"/>
+        <w:rPr>
+          <w:lang w:val="nl-NL"/>
+        </w:rPr>
+      </w:pPr>
+    </w:p>
+    <w:p>
+      <w:pPr>
+        <w:rPr>
+          <w:lang w:val="nl-NL"/>
+        </w:rPr>
+      </w:pPr>
       <w:r>
         <w:rPr>
           <w:lang w:val="nl-NL"/>
         </w:rPr>
-        <w:t>kwaliteit</w:t>
+        <w:t>Voor de oplevering van het product dient ook gekeken te worden naar de Kwaliteit. Hierbij zal besproken worden wanneer de opdrachtgever tevreden is en welke stappen hiervoor ondernomen dienen te worden. Mochten onderdelen dreigen te komen vervallen in het project, zal dit worden besproken met de opdrachtgever. Pas als hij/zij hiermee akkoord gaat zullen deze onderdelen geschrapt worden uit het project. Ook zal een technisch document bijgehouden worden met de keuzen die gemaakt zijn voor de realisatie. Hierdoor weet de opdrachtgever ook hoe het systeem werkt en waarom bepaalde keuzen gemaakt zijn.</w:t>
       </w:r>
-      <w:bookmarkEnd w:id="7"/>
-    </w:p>
-    <w:p>
-      <w:pPr>
-        <w:pStyle w:val="Geenafstand"/>
-        <w:rPr>
-          <w:lang w:val="nl-NL"/>
-        </w:rPr>
-      </w:pPr>
-    </w:p>
-    <w:p>
-      <w:pPr>
-        <w:pStyle w:val="Geenafstand"/>
+    </w:p>
+    <w:p>
+      <w:pPr>
+        <w:rPr>
+          <w:lang w:val="nl-NL"/>
+        </w:rPr>
+      </w:pPr>
+      <w:r>
+        <w:rPr>
+          <w:lang w:val="nl-NL"/>
+        </w:rPr>
+        <w:t>Met deze kwaliteitseisen zal getracht worden het project tot een goed einde te laten komen en dat de zowel de ontwikkelaar als de opdracht gever tevreden kunnen zijn over het eindproduct.</w:t>
+      </w:r>
+    </w:p>
+    <w:p>
+      <w:pPr>
+        <w:rPr>
+          <w:lang w:val="nl-NL"/>
+        </w:rPr>
+      </w:pPr>
+    </w:p>
+    <w:p>
+      <w:pPr>
         <w:rPr>
           <w:lang w:val="nl-NL"/>
         </w:rPr>
       </w:pPr>
     </w:p>
     <w:sectPr>
-      <w:pgSz w:w="11906" w:h="16838"/>
-      <w:pgMar w:top="1440" w:right="1440" w:bottom="1440" w:left="1440" w:header="708" w:footer="708" w:gutter="0"/>
-      <w:cols w:space="708"/>
+      <w:pgSz w:w="12240" w:h="15840"/>
+      <w:pgMar w:top="1440" w:right="1440" w:bottom="1440" w:left="1440" w:header="720" w:footer="720" w:gutter="0"/>
+      <w:cols w:space="720"/>
       <w:docGrid w:linePitch="360"/>
     </w:sectPr>
   </w:body>
 </w:document>
+</file>
+
+<file path=word/numbering.xml><?xml version="1.0" encoding="utf-8"?>
+<w:numbering xmlns:wpc="http://schemas.microsoft.com/office/word/2010/wordprocessingCanvas" xmlns:cx="http://schemas.microsoft.com/office/drawing/2014/chartex" xmlns:cx1="http://schemas.microsoft.com/office/drawing/2015/9/8/chartex" xmlns:cx2="http://schemas.microsoft.com/office/drawing/2015/10/21/chartex" xmlns:cx3="http://schemas.microsoft.com/office/drawing/2016/5/9/chartex" xmlns:cx4="http://schemas.microsoft.com/office/drawing/2016/5/10/chartex" xmlns:cx5="http://schemas.microsoft.com/office/drawing/2016/5/11/chartex" xmlns:cx6="http://schemas.microsoft.com/office/drawing/2016/5/12/chartex" xmlns:cx7="http://schemas.microsoft.com/office/drawing/2016/5/13/chartex" xmlns:cx8="http://schemas.microsoft.com/office/drawing/2016/5/14/chartex" xmlns:mc="http://schemas.openxmlformats.org/markup-compatibility/2006" xmlns:aink="http://schemas.microsoft.com/office/drawing/2016/ink" xmlns:am3d="http://schemas.microsoft.com/office/drawing/2017/model3d" xmlns:o="urn:schemas-microsoft-com:office:office" xmlns:r="http://schemas.openxmlformats.org/officeDocument/2006/relationships" xmlns:m="http://schemas.openxmlformats.org/officeDocument/2006/math" xmlns:v="urn:schemas-microsoft-com:vml" xmlns:wp14="http://schemas.microsoft.com/office/word/2010/wordprocessingDrawing" xmlns:wp="http://schemas.openxmlformats.org/drawingml/2006/wordprocessingDrawing" xmlns:w10="urn:schemas-microsoft-com:office:word" xmlns:w="http://schemas.openxmlformats.org/wordprocessingml/2006/main" xmlns:w14="http://schemas.microsoft.com/office/word/2010/wordml" xmlns:w15="http://schemas.microsoft.com/office/word/2012/wordml" xmlns:w16cid="http://schemas.microsoft.com/office/word/2016/wordml/cid" xmlns:w16se="http://schemas.microsoft.com/office/word/2015/wordml/symex" xmlns:wpg="http://schemas.microsoft.com/office/word/2010/wordprocessingGroup" xmlns:wpi="http://schemas.microsoft.com/office/word/2010/wordprocessingInk" xmlns:wne="http://schemas.microsoft.com/office/word/2006/wordml" xmlns:wps="http://schemas.microsoft.com/office/word/2010/wordprocessingShape" mc:Ignorable="w14 w15 w16se w16cid wp14">
+  <w:abstractNum w:abstractNumId="0" w15:restartNumberingAfterBreak="0">
+    <w:nsid w:val="1B7749CE"/>
+    <w:multiLevelType w:val="multilevel"/>
+    <w:tmpl w:val="AF2CAF1E"/>
+    <w:lvl w:ilvl="0">
+      <w:start w:val="1"/>
+      <w:numFmt w:val="decimal"/>
+      <w:lvlText w:val="%1."/>
+      <w:lvlJc w:val="left"/>
+      <w:pPr>
+        <w:ind w:left="720" w:hanging="360"/>
+      </w:pPr>
+      <w:rPr>
+        <w:rFonts w:hint="default"/>
+      </w:rPr>
+    </w:lvl>
+    <w:lvl w:ilvl="1">
+      <w:start w:val="1"/>
+      <w:numFmt w:val="decimal"/>
+      <w:isLgl/>
+      <w:lvlText w:val="%1.%2."/>
+      <w:lvlJc w:val="left"/>
+      <w:pPr>
+        <w:ind w:left="1080" w:hanging="720"/>
+      </w:pPr>
+      <w:rPr>
+        <w:rFonts w:hint="default"/>
+      </w:rPr>
+    </w:lvl>
+    <w:lvl w:ilvl="2">
+      <w:start w:val="1"/>
+      <w:numFmt w:val="decimal"/>
+      <w:isLgl/>
+      <w:lvlText w:val="%1.%2.%3."/>
+      <w:lvlJc w:val="left"/>
+      <w:pPr>
+        <w:ind w:left="1080" w:hanging="720"/>
+      </w:pPr>
+      <w:rPr>
+        <w:rFonts w:hint="default"/>
+      </w:rPr>
+    </w:lvl>
+    <w:lvl w:ilvl="3">
+      <w:start w:val="1"/>
+      <w:numFmt w:val="decimal"/>
+      <w:isLgl/>
+      <w:lvlText w:val="%1.%2.%3.%4."/>
+      <w:lvlJc w:val="left"/>
+      <w:pPr>
+        <w:ind w:left="1440" w:hanging="1080"/>
+      </w:pPr>
+      <w:rPr>
+        <w:rFonts w:hint="default"/>
+      </w:rPr>
+    </w:lvl>
+    <w:lvl w:ilvl="4">
+      <w:start w:val="1"/>
+      <w:numFmt w:val="decimal"/>
+      <w:isLgl/>
+      <w:lvlText w:val="%1.%2.%3.%4.%5."/>
+      <w:lvlJc w:val="left"/>
+      <w:pPr>
+        <w:ind w:left="1440" w:hanging="1080"/>
+      </w:pPr>
+      <w:rPr>
+        <w:rFonts w:hint="default"/>
+      </w:rPr>
+    </w:lvl>
+    <w:lvl w:ilvl="5">
+      <w:start w:val="1"/>
+      <w:numFmt w:val="decimal"/>
+      <w:isLgl/>
+      <w:lvlText w:val="%1.%2.%3.%4.%5.%6."/>
+      <w:lvlJc w:val="left"/>
+      <w:pPr>
+        <w:ind w:left="1800" w:hanging="1440"/>
+      </w:pPr>
+      <w:rPr>
+        <w:rFonts w:hint="default"/>
+      </w:rPr>
+    </w:lvl>
+    <w:lvl w:ilvl="6">
+      <w:start w:val="1"/>
+      <w:numFmt w:val="decimal"/>
+      <w:isLgl/>
+      <w:lvlText w:val="%1.%2.%3.%4.%5.%6.%7."/>
+      <w:lvlJc w:val="left"/>
+      <w:pPr>
+        <w:ind w:left="1800" w:hanging="1440"/>
+      </w:pPr>
+      <w:rPr>
+        <w:rFonts w:hint="default"/>
+      </w:rPr>
+    </w:lvl>
+    <w:lvl w:ilvl="7">
+      <w:start w:val="1"/>
+      <w:numFmt w:val="decimal"/>
+      <w:isLgl/>
+      <w:lvlText w:val="%1.%2.%3.%4.%5.%6.%7.%8."/>
+      <w:lvlJc w:val="left"/>
+      <w:pPr>
+        <w:ind w:left="2160" w:hanging="1800"/>
+      </w:pPr>
+      <w:rPr>
+        <w:rFonts w:hint="default"/>
+      </w:rPr>
+    </w:lvl>
+    <w:lvl w:ilvl="8">
+      <w:start w:val="1"/>
+      <w:numFmt w:val="decimal"/>
+      <w:isLgl/>
+      <w:lvlText w:val="%1.%2.%3.%4.%5.%6.%7.%8.%9."/>
+      <w:lvlJc w:val="left"/>
+      <w:pPr>
+        <w:ind w:left="2160" w:hanging="1800"/>
+      </w:pPr>
+      <w:rPr>
+        <w:rFonts w:hint="default"/>
+      </w:rPr>
+    </w:lvl>
+  </w:abstractNum>
+  <w:num w:numId="1">
+    <w:abstractNumId w:val="0"/>
+  </w:num>
+</w:numbering>
 </file>
 
 <file path=word/styles.xml><?xml version="1.0" encoding="utf-8"?>
@@ -952,7 +2664,7 @@
         <w:rFonts w:asciiTheme="minorHAnsi" w:eastAsiaTheme="minorHAnsi" w:hAnsiTheme="minorHAnsi" w:cstheme="minorBidi"/>
         <w:sz w:val="22"/>
         <w:szCs w:val="22"/>
-        <w:lang w:val="en-GB" w:eastAsia="en-US" w:bidi="ar-SA"/>
+        <w:lang w:val="en-US" w:eastAsia="en-US" w:bidi="ar-SA"/>
       </w:rPr>
     </w:rPrDefault>
     <w:pPrDefault>
@@ -1349,7 +3061,7 @@
     <w:link w:val="Kop1Char"/>
     <w:uiPriority w:val="9"/>
     <w:qFormat/>
-    <w:rsid w:val="00E911D9"/>
+    <w:rsid w:val="009D050B"/>
     <w:pPr>
       <w:keepNext/>
       <w:keepLines/>
@@ -1361,6 +3073,28 @@
       <w:color w:val="2F5496" w:themeColor="accent1" w:themeShade="BF"/>
       <w:sz w:val="32"/>
       <w:szCs w:val="32"/>
+    </w:rPr>
+  </w:style>
+  <w:style w:type="paragraph" w:styleId="Kop2">
+    <w:name w:val="heading 2"/>
+    <w:basedOn w:val="Standaard"/>
+    <w:next w:val="Standaard"/>
+    <w:link w:val="Kop2Char"/>
+    <w:uiPriority w:val="9"/>
+    <w:unhideWhenUsed/>
+    <w:qFormat/>
+    <w:rsid w:val="00DD4124"/>
+    <w:pPr>
+      <w:keepNext/>
+      <w:keepLines/>
+      <w:spacing w:before="40" w:after="0"/>
+      <w:outlineLvl w:val="1"/>
+    </w:pPr>
+    <w:rPr>
+      <w:rFonts w:asciiTheme="majorHAnsi" w:eastAsiaTheme="majorEastAsia" w:hAnsiTheme="majorHAnsi" w:cstheme="majorBidi"/>
+      <w:color w:val="2F5496" w:themeColor="accent1" w:themeShade="BF"/>
+      <w:sz w:val="26"/>
+      <w:szCs w:val="26"/>
     </w:rPr>
   </w:style>
   <w:style w:type="character" w:default="1" w:styleId="Standaardalinea-lettertype">
@@ -1390,15 +3124,6 @@
     <w:semiHidden/>
     <w:unhideWhenUsed/>
   </w:style>
-  <w:style w:type="paragraph" w:styleId="Geenafstand">
-    <w:name w:val="No Spacing"/>
-    <w:uiPriority w:val="1"/>
-    <w:qFormat/>
-    <w:rsid w:val="00E911D9"/>
-    <w:pPr>
-      <w:spacing w:after="0" w:line="240" w:lineRule="auto"/>
-    </w:pPr>
-  </w:style>
   <w:style w:type="paragraph" w:styleId="Titel">
     <w:name w:val="Title"/>
     <w:basedOn w:val="Standaard"/>
@@ -1406,7 +3131,7 @@
     <w:link w:val="TitelChar"/>
     <w:uiPriority w:val="10"/>
     <w:qFormat/>
-    <w:rsid w:val="00E911D9"/>
+    <w:rsid w:val="009D050B"/>
     <w:pPr>
       <w:spacing w:after="0" w:line="240" w:lineRule="auto"/>
       <w:contextualSpacing/>
@@ -1424,7 +3149,7 @@
     <w:basedOn w:val="Standaardalinea-lettertype"/>
     <w:link w:val="Titel"/>
     <w:uiPriority w:val="10"/>
-    <w:rsid w:val="00E911D9"/>
+    <w:rsid w:val="009D050B"/>
     <w:rPr>
       <w:rFonts w:asciiTheme="majorHAnsi" w:eastAsiaTheme="majorEastAsia" w:hAnsiTheme="majorHAnsi" w:cstheme="majorBidi"/>
       <w:spacing w:val="-10"/>
@@ -1440,7 +3165,7 @@
     <w:link w:val="OndertitelChar"/>
     <w:uiPriority w:val="11"/>
     <w:qFormat/>
-    <w:rsid w:val="00E911D9"/>
+    <w:rsid w:val="009D050B"/>
     <w:pPr>
       <w:numPr>
         <w:ilvl w:val="1"/>
@@ -1457,24 +3182,150 @@
     <w:basedOn w:val="Standaardalinea-lettertype"/>
     <w:link w:val="Ondertitel"/>
     <w:uiPriority w:val="11"/>
-    <w:rsid w:val="00E911D9"/>
+    <w:rsid w:val="009D050B"/>
     <w:rPr>
       <w:rFonts w:eastAsiaTheme="minorEastAsia"/>
       <w:color w:val="5A5A5A" w:themeColor="text1" w:themeTint="A5"/>
       <w:spacing w:val="15"/>
     </w:rPr>
   </w:style>
+  <w:style w:type="paragraph" w:styleId="Geenafstand">
+    <w:name w:val="No Spacing"/>
+    <w:uiPriority w:val="1"/>
+    <w:qFormat/>
+    <w:rsid w:val="009D050B"/>
+    <w:pPr>
+      <w:spacing w:after="0" w:line="240" w:lineRule="auto"/>
+    </w:pPr>
+  </w:style>
+  <w:style w:type="table" w:styleId="Tabelraster">
+    <w:name w:val="Table Grid"/>
+    <w:basedOn w:val="Standaardtabel"/>
+    <w:uiPriority w:val="39"/>
+    <w:rsid w:val="009D050B"/>
+    <w:pPr>
+      <w:spacing w:after="0" w:line="240" w:lineRule="auto"/>
+    </w:pPr>
+    <w:tblPr>
+      <w:tblBorders>
+        <w:top w:val="single" w:sz="4" w:space="0" w:color="auto"/>
+        <w:left w:val="single" w:sz="4" w:space="0" w:color="auto"/>
+        <w:bottom w:val="single" w:sz="4" w:space="0" w:color="auto"/>
+        <w:right w:val="single" w:sz="4" w:space="0" w:color="auto"/>
+        <w:insideH w:val="single" w:sz="4" w:space="0" w:color="auto"/>
+        <w:insideV w:val="single" w:sz="4" w:space="0" w:color="auto"/>
+      </w:tblBorders>
+    </w:tblPr>
+  </w:style>
   <w:style w:type="character" w:customStyle="1" w:styleId="Kop1Char">
     <w:name w:val="Kop 1 Char"/>
     <w:basedOn w:val="Standaardalinea-lettertype"/>
     <w:link w:val="Kop1"/>
     <w:uiPriority w:val="9"/>
-    <w:rsid w:val="00E911D9"/>
+    <w:rsid w:val="009D050B"/>
     <w:rPr>
       <w:rFonts w:asciiTheme="majorHAnsi" w:eastAsiaTheme="majorEastAsia" w:hAnsiTheme="majorHAnsi" w:cstheme="majorBidi"/>
       <w:color w:val="2F5496" w:themeColor="accent1" w:themeShade="BF"/>
       <w:sz w:val="32"/>
       <w:szCs w:val="32"/>
+    </w:rPr>
+  </w:style>
+  <w:style w:type="character" w:styleId="Verwijzingopmerking">
+    <w:name w:val="annotation reference"/>
+    <w:basedOn w:val="Standaardalinea-lettertype"/>
+    <w:uiPriority w:val="99"/>
+    <w:semiHidden/>
+    <w:unhideWhenUsed/>
+    <w:rsid w:val="00EA3584"/>
+    <w:rPr>
+      <w:sz w:val="16"/>
+      <w:szCs w:val="16"/>
+    </w:rPr>
+  </w:style>
+  <w:style w:type="paragraph" w:styleId="Tekstopmerking">
+    <w:name w:val="annotation text"/>
+    <w:basedOn w:val="Standaard"/>
+    <w:link w:val="TekstopmerkingChar"/>
+    <w:uiPriority w:val="99"/>
+    <w:semiHidden/>
+    <w:unhideWhenUsed/>
+    <w:rsid w:val="00EA3584"/>
+    <w:pPr>
+      <w:spacing w:line="240" w:lineRule="auto"/>
+    </w:pPr>
+    <w:rPr>
+      <w:sz w:val="20"/>
+      <w:szCs w:val="20"/>
+    </w:rPr>
+  </w:style>
+  <w:style w:type="character" w:customStyle="1" w:styleId="TekstopmerkingChar">
+    <w:name w:val="Tekst opmerking Char"/>
+    <w:basedOn w:val="Standaardalinea-lettertype"/>
+    <w:link w:val="Tekstopmerking"/>
+    <w:uiPriority w:val="99"/>
+    <w:semiHidden/>
+    <w:rsid w:val="00EA3584"/>
+    <w:rPr>
+      <w:sz w:val="20"/>
+      <w:szCs w:val="20"/>
+    </w:rPr>
+  </w:style>
+  <w:style w:type="paragraph" w:styleId="Onderwerpvanopmerking">
+    <w:name w:val="annotation subject"/>
+    <w:basedOn w:val="Tekstopmerking"/>
+    <w:next w:val="Tekstopmerking"/>
+    <w:link w:val="OnderwerpvanopmerkingChar"/>
+    <w:uiPriority w:val="99"/>
+    <w:semiHidden/>
+    <w:unhideWhenUsed/>
+    <w:rsid w:val="00EA3584"/>
+    <w:rPr>
+      <w:b/>
+      <w:bCs/>
+    </w:rPr>
+  </w:style>
+  <w:style w:type="character" w:customStyle="1" w:styleId="OnderwerpvanopmerkingChar">
+    <w:name w:val="Onderwerp van opmerking Char"/>
+    <w:basedOn w:val="TekstopmerkingChar"/>
+    <w:link w:val="Onderwerpvanopmerking"/>
+    <w:uiPriority w:val="99"/>
+    <w:semiHidden/>
+    <w:rsid w:val="00EA3584"/>
+    <w:rPr>
+      <w:b/>
+      <w:bCs/>
+      <w:sz w:val="20"/>
+      <w:szCs w:val="20"/>
+    </w:rPr>
+  </w:style>
+  <w:style w:type="paragraph" w:styleId="Ballontekst">
+    <w:name w:val="Balloon Text"/>
+    <w:basedOn w:val="Standaard"/>
+    <w:link w:val="BallontekstChar"/>
+    <w:uiPriority w:val="99"/>
+    <w:semiHidden/>
+    <w:unhideWhenUsed/>
+    <w:rsid w:val="00EA3584"/>
+    <w:pPr>
+      <w:spacing w:after="0" w:line="240" w:lineRule="auto"/>
+    </w:pPr>
+    <w:rPr>
+      <w:rFonts w:ascii="Segoe UI" w:hAnsi="Segoe UI" w:cs="Segoe UI"/>
+      <w:sz w:val="18"/>
+      <w:szCs w:val="18"/>
+    </w:rPr>
+  </w:style>
+  <w:style w:type="character" w:customStyle="1" w:styleId="BallontekstChar">
+    <w:name w:val="Ballontekst Char"/>
+    <w:basedOn w:val="Standaardalinea-lettertype"/>
+    <w:link w:val="Ballontekst"/>
+    <w:uiPriority w:val="99"/>
+    <w:semiHidden/>
+    <w:rsid w:val="00EA3584"/>
+    <w:rPr>
+      <w:rFonts w:ascii="Segoe UI" w:hAnsi="Segoe UI" w:cs="Segoe UI"/>
+      <w:sz w:val="18"/>
+      <w:szCs w:val="18"/>
     </w:rPr>
   </w:style>
   <w:style w:type="paragraph" w:styleId="Kopvaninhoudsopgave">
@@ -1484,13 +3335,10 @@
     <w:uiPriority w:val="39"/>
     <w:unhideWhenUsed/>
     <w:qFormat/>
-    <w:rsid w:val="00E911D9"/>
+    <w:rsid w:val="00EA3584"/>
     <w:pPr>
       <w:outlineLvl w:val="9"/>
     </w:pPr>
-    <w:rPr>
-      <w:lang w:eastAsia="en-GB"/>
-    </w:rPr>
   </w:style>
   <w:style w:type="paragraph" w:styleId="Inhopg1">
     <w:name w:val="toc 1"/>
@@ -1499,7 +3347,7 @@
     <w:autoRedefine/>
     <w:uiPriority w:val="39"/>
     <w:unhideWhenUsed/>
-    <w:rsid w:val="00E911D9"/>
+    <w:rsid w:val="00EA3584"/>
     <w:pPr>
       <w:spacing w:after="100"/>
     </w:pPr>
@@ -1509,11 +3357,37 @@
     <w:basedOn w:val="Standaardalinea-lettertype"/>
     <w:uiPriority w:val="99"/>
     <w:unhideWhenUsed/>
-    <w:rsid w:val="00E911D9"/>
+    <w:rsid w:val="00EA3584"/>
     <w:rPr>
       <w:color w:val="0563C1" w:themeColor="hyperlink"/>
       <w:u w:val="single"/>
     </w:rPr>
+  </w:style>
+  <w:style w:type="character" w:customStyle="1" w:styleId="Kop2Char">
+    <w:name w:val="Kop 2 Char"/>
+    <w:basedOn w:val="Standaardalinea-lettertype"/>
+    <w:link w:val="Kop2"/>
+    <w:uiPriority w:val="9"/>
+    <w:rsid w:val="00DD4124"/>
+    <w:rPr>
+      <w:rFonts w:asciiTheme="majorHAnsi" w:eastAsiaTheme="majorEastAsia" w:hAnsiTheme="majorHAnsi" w:cstheme="majorBidi"/>
+      <w:color w:val="2F5496" w:themeColor="accent1" w:themeShade="BF"/>
+      <w:sz w:val="26"/>
+      <w:szCs w:val="26"/>
+    </w:rPr>
+  </w:style>
+  <w:style w:type="paragraph" w:styleId="Inhopg2">
+    <w:name w:val="toc 2"/>
+    <w:basedOn w:val="Standaard"/>
+    <w:next w:val="Standaard"/>
+    <w:autoRedefine/>
+    <w:uiPriority w:val="39"/>
+    <w:unhideWhenUsed/>
+    <w:rsid w:val="00057AB6"/>
+    <w:pPr>
+      <w:spacing w:after="100"/>
+      <w:ind w:left="220"/>
+    </w:pPr>
   </w:style>
 </w:styles>
 </file>
@@ -1818,7 +3692,7 @@
 </file>
 
 <file path=customXml/itemProps1.xml><?xml version="1.0" encoding="utf-8"?>
-<ds:datastoreItem xmlns:ds="http://schemas.openxmlformats.org/officeDocument/2006/customXml" ds:itemID="{96A12E9F-3A19-4524-AD10-0819D37212DA}">
+<ds:datastoreItem xmlns:ds="http://schemas.openxmlformats.org/officeDocument/2006/customXml" ds:itemID="{92846EBF-724B-4CC8-913E-82EBB8BF30EE}">
   <ds:schemaRefs>
     <ds:schemaRef ds:uri="http://schemas.openxmlformats.org/officeDocument/2006/bibliography"/>
   </ds:schemaRefs>
